--- a/878.2023-АСУ ТП на выдачу/Документы на выдачу/4. Описание автоматизируемых функций.docx
+++ b/878.2023-АСУ ТП на выдачу/Документы на выдачу/4. Описание автоматизируемых функций.docx
@@ -221,7 +221,13 @@
         <w:pStyle w:val="34f5"/>
       </w:pPr>
       <w:r>
-        <w:t>ТОМ 42</w:t>
+        <w:t>Т</w:t>
+      </w:r>
+      <w:r>
+        <w:t>ом</w:t>
+      </w:r>
+      <w:r>
+        <w:t xml:space="preserve"> 42</w:t>
       </w:r>
     </w:p>
     <w:p>
@@ -527,7 +533,7 @@
       <w:r>
         <w:fldChar w:fldCharType="separate"/>
       </w:r>
-      <w:hyperlink w:anchor="_Toc207112926" w:history="1">
+      <w:hyperlink w:anchor="_Toc207580230" w:history="1">
         <w:r>
           <w:rPr>
             <w:rStyle w:val="af8"/>
@@ -550,7 +556,7 @@
           <w:rPr>
             <w:webHidden/>
           </w:rPr>
-          <w:instrText xml:space="preserve"> PAGEREF _Toc207112926 \h </w:instrText>
+          <w:instrText xml:space="preserve"> PAGEREF _Toc207580230 \h </w:instrText>
         </w:r>
         <w:r>
           <w:rPr>
@@ -588,7 +594,7 @@
           <w14:ligatures w14:val="standardContextual"/>
         </w:rPr>
       </w:pPr>
-      <w:hyperlink w:anchor="_Toc207112927" w:history="1">
+      <w:hyperlink w:anchor="_Toc207580231" w:history="1">
         <w:r>
           <w:rPr>
             <w:rStyle w:val="af8"/>
@@ -615,7 +621,7 @@
             <w:noProof/>
             <w:webHidden/>
           </w:rPr>
-          <w:instrText xml:space="preserve"> PAGEREF _Toc207112927 \h </w:instrText>
+          <w:instrText xml:space="preserve"> PAGEREF _Toc207580231 \h </w:instrText>
         </w:r>
         <w:r>
           <w:rPr>
@@ -657,7 +663,7 @@
           <w14:ligatures w14:val="standardContextual"/>
         </w:rPr>
       </w:pPr>
-      <w:hyperlink w:anchor="_Toc207112928" w:history="1">
+      <w:hyperlink w:anchor="_Toc207580232" w:history="1">
         <w:r>
           <w:rPr>
             <w:rStyle w:val="af8"/>
@@ -684,7 +690,7 @@
             <w:noProof/>
             <w:webHidden/>
           </w:rPr>
-          <w:instrText xml:space="preserve"> PAGEREF _Toc207112928 \h </w:instrText>
+          <w:instrText xml:space="preserve"> PAGEREF _Toc207580232 \h </w:instrText>
         </w:r>
         <w:r>
           <w:rPr>
@@ -726,7 +732,7 @@
           <w14:ligatures w14:val="standardContextual"/>
         </w:rPr>
       </w:pPr>
-      <w:hyperlink w:anchor="_Toc207112929" w:history="1">
+      <w:hyperlink w:anchor="_Toc207580233" w:history="1">
         <w:r>
           <w:rPr>
             <w:rStyle w:val="af8"/>
@@ -753,7 +759,7 @@
             <w:noProof/>
             <w:webHidden/>
           </w:rPr>
-          <w:instrText xml:space="preserve"> PAGEREF _Toc207112929 \h </w:instrText>
+          <w:instrText xml:space="preserve"> PAGEREF _Toc207580233 \h </w:instrText>
         </w:r>
         <w:r>
           <w:rPr>
@@ -795,7 +801,7 @@
           <w14:ligatures w14:val="standardContextual"/>
         </w:rPr>
       </w:pPr>
-      <w:hyperlink w:anchor="_Toc207112930" w:history="1">
+      <w:hyperlink w:anchor="_Toc207580234" w:history="1">
         <w:r>
           <w:rPr>
             <w:rStyle w:val="af8"/>
@@ -818,7 +824,7 @@
           <w:rPr>
             <w:webHidden/>
           </w:rPr>
-          <w:instrText xml:space="preserve"> PAGEREF _Toc207112930 \h </w:instrText>
+          <w:instrText xml:space="preserve"> PAGEREF _Toc207580234 \h </w:instrText>
         </w:r>
         <w:r>
           <w:rPr>
@@ -856,7 +862,7 @@
           <w14:ligatures w14:val="standardContextual"/>
         </w:rPr>
       </w:pPr>
-      <w:hyperlink w:anchor="_Toc207112931" w:history="1">
+      <w:hyperlink w:anchor="_Toc207580235" w:history="1">
         <w:r>
           <w:rPr>
             <w:rStyle w:val="af8"/>
@@ -879,7 +885,7 @@
           <w:rPr>
             <w:webHidden/>
           </w:rPr>
-          <w:instrText xml:space="preserve"> PAGEREF _Toc207112931 \h </w:instrText>
+          <w:instrText xml:space="preserve"> PAGEREF _Toc207580235 \h </w:instrText>
         </w:r>
         <w:r>
           <w:rPr>
@@ -896,7 +902,7 @@
           <w:rPr>
             <w:webHidden/>
           </w:rPr>
-          <w:t>10</w:t>
+          <w:t>9</w:t>
         </w:r>
         <w:r>
           <w:rPr>
@@ -917,7 +923,7 @@
           <w14:ligatures w14:val="standardContextual"/>
         </w:rPr>
       </w:pPr>
-      <w:hyperlink w:anchor="_Toc207112932" w:history="1">
+      <w:hyperlink w:anchor="_Toc207580236" w:history="1">
         <w:r>
           <w:rPr>
             <w:rStyle w:val="af8"/>
@@ -944,7 +950,7 @@
             <w:noProof/>
             <w:webHidden/>
           </w:rPr>
-          <w:instrText xml:space="preserve"> PAGEREF _Toc207112932 \h </w:instrText>
+          <w:instrText xml:space="preserve"> PAGEREF _Toc207580236 \h </w:instrText>
         </w:r>
         <w:r>
           <w:rPr>
@@ -964,7 +970,7 @@
             <w:noProof/>
             <w:webHidden/>
           </w:rPr>
-          <w:t>10</w:t>
+          <w:t>9</w:t>
         </w:r>
         <w:r>
           <w:rPr>
@@ -986,7 +992,7 @@
           <w14:ligatures w14:val="standardContextual"/>
         </w:rPr>
       </w:pPr>
-      <w:hyperlink w:anchor="_Toc207112933" w:history="1">
+      <w:hyperlink w:anchor="_Toc207580237" w:history="1">
         <w:r>
           <w:rPr>
             <w:rStyle w:val="af8"/>
@@ -1013,7 +1019,7 @@
             <w:noProof/>
             <w:webHidden/>
           </w:rPr>
-          <w:instrText xml:space="preserve"> PAGEREF _Toc207112933 \h </w:instrText>
+          <w:instrText xml:space="preserve"> PAGEREF _Toc207580237 \h </w:instrText>
         </w:r>
         <w:r>
           <w:rPr>
@@ -1055,7 +1061,7 @@
           <w14:ligatures w14:val="standardContextual"/>
         </w:rPr>
       </w:pPr>
-      <w:hyperlink w:anchor="_Toc207112934" w:history="1">
+      <w:hyperlink w:anchor="_Toc207580238" w:history="1">
         <w:r>
           <w:rPr>
             <w:rStyle w:val="af8"/>
@@ -1082,7 +1088,7 @@
             <w:noProof/>
             <w:webHidden/>
           </w:rPr>
-          <w:instrText xml:space="preserve"> PAGEREF _Toc207112934 \h </w:instrText>
+          <w:instrText xml:space="preserve"> PAGEREF _Toc207580238 \h </w:instrText>
         </w:r>
         <w:r>
           <w:rPr>
@@ -1124,7 +1130,7 @@
           <w14:ligatures w14:val="standardContextual"/>
         </w:rPr>
       </w:pPr>
-      <w:hyperlink w:anchor="_Toc207112935" w:history="1">
+      <w:hyperlink w:anchor="_Toc207580239" w:history="1">
         <w:r>
           <w:rPr>
             <w:rStyle w:val="af8"/>
@@ -1147,7 +1153,7 @@
           <w:rPr>
             <w:webHidden/>
           </w:rPr>
-          <w:instrText xml:space="preserve"> PAGEREF _Toc207112935 \h </w:instrText>
+          <w:instrText xml:space="preserve"> PAGEREF _Toc207580239 \h </w:instrText>
         </w:r>
         <w:r>
           <w:rPr>
@@ -1185,7 +1191,7 @@
           <w14:ligatures w14:val="standardContextual"/>
         </w:rPr>
       </w:pPr>
-      <w:hyperlink w:anchor="_Toc207112936" w:history="1">
+      <w:hyperlink w:anchor="_Toc207580240" w:history="1">
         <w:r>
           <w:rPr>
             <w:rStyle w:val="af8"/>
@@ -1208,7 +1214,7 @@
           <w:rPr>
             <w:webHidden/>
           </w:rPr>
-          <w:instrText xml:space="preserve"> PAGEREF _Toc207112936 \h </w:instrText>
+          <w:instrText xml:space="preserve"> PAGEREF _Toc207580240 \h </w:instrText>
         </w:r>
         <w:r>
           <w:rPr>
@@ -1275,7 +1281,7 @@
         <w:pStyle w:val="1"/>
       </w:pPr>
       <w:bookmarkStart w:id="1" w:name="_Toc398602254"/>
-      <w:bookmarkStart w:id="2" w:name="_Toc207112926"/>
+      <w:bookmarkStart w:id="2" w:name="_Toc207580230"/>
       <w:r>
         <w:rPr>
           <w:lang w:val="ru-RU"/>
@@ -1291,7 +1297,7 @@
         <w:pStyle w:val="2"/>
       </w:pPr>
       <w:bookmarkStart w:id="3" w:name="_Toc398602255"/>
-      <w:bookmarkStart w:id="4" w:name="_Toc207112927"/>
+      <w:bookmarkStart w:id="4" w:name="_Toc207580231"/>
       <w:r>
         <w:t>Пе</w:t>
       </w:r>
@@ -1431,7 +1437,7 @@
         <w:pStyle w:val="2"/>
       </w:pPr>
       <w:bookmarkStart w:id="5" w:name="_Toc398602256"/>
-      <w:bookmarkStart w:id="6" w:name="_Toc207112928"/>
+      <w:bookmarkStart w:id="6" w:name="_Toc207580232"/>
       <w:r>
         <w:t>О</w:t>
       </w:r>
@@ -1561,7 +1567,7 @@
         <w:pStyle w:val="2"/>
       </w:pPr>
       <w:bookmarkStart w:id="7" w:name="_Toc398602257"/>
-      <w:bookmarkStart w:id="8" w:name="_Toc207112929"/>
+      <w:bookmarkStart w:id="8" w:name="_Toc207580233"/>
       <w:r>
         <w:t>Д</w:t>
       </w:r>
@@ -1632,7 +1638,7 @@
         <w:pStyle w:val="1"/>
       </w:pPr>
       <w:bookmarkStart w:id="9" w:name="_Toc398602259"/>
-      <w:bookmarkStart w:id="10" w:name="_Toc207112930"/>
+      <w:bookmarkStart w:id="10" w:name="_Toc207580234"/>
       <w:r>
         <w:lastRenderedPageBreak/>
         <w:t xml:space="preserve">Цели АС и </w:t>
@@ -1770,11 +1776,11 @@
         <w:t>Сигнализация и регистрация отклонений.</w:t>
       </w:r>
       <w:r>
-        <w:t xml:space="preserve"> При выходе любого контролируемого параметра за заданные пределы система генерирует тревожный сигнал (световую/звуковую сигнализацию) и регистрирует событие в архиве аварий. Например, отклонения давления газа (слишком высокое или низкое на выходе ГРП), понижение давления воды в контуре ниже допустимого, перегрев воды выше установленной </w:t>
+        <w:t xml:space="preserve"> При выходе любого контролируемого параметра за заданные пределы система генерирует тревожный сигнал (световую/звуковую сигнализацию) и регистрирует событие в архиве аварий. Например, отклонения давления газа, понижение давления воды в контуре ниже допустимого, перегрев воды выше установленной температуры, снижение разрежения в дымовой трубе, </w:t>
       </w:r>
       <w:r>
         <w:lastRenderedPageBreak/>
-        <w:t xml:space="preserve">температуры, снижение разрежения в дымовой трубе, отключение питания насосной или вентилятора – все эти отклонения фиксируются. </w:t>
+        <w:t xml:space="preserve">отключение питания насосной или вентилятора – все эти отклонения фиксируются. </w:t>
       </w:r>
       <w:r>
         <w:rPr>
@@ -1813,17 +1819,7 @@
         <w:t>блокируется подача газа</w:t>
       </w:r>
       <w:r>
-        <w:t xml:space="preserve"> – закрываются быстродействующие запорные клапаны на данной горелке, предотвращая накопление газа. При превышении давления воды на выходе котла сверх аварийного порога – срабатывает защита от разрыва: отключаются горелки (сброс нагрузки) и выдаётся команда на открытие предохранительных клапанов (если предусмотрены). При пропадании напряжения питания на щите собственных нужд – </w:t>
-      </w:r>
-      <w:r>
-        <w:rPr>
-          <w:b/>
-          <w:bCs/>
-        </w:rPr>
-        <w:t>отключаются все потребители</w:t>
-      </w:r>
-      <w:r>
-        <w:t xml:space="preserve"> и котёл переводится в безопасное состояние. Система защит включает также газовую безопасность: при обнаружении загазованности помещения котельной (сигналы газоанализаторов метана) блокируется работа горелок и включается аварийная вентиляция. Все эти действия выполняются контроллером </w:t>
+        <w:t xml:space="preserve"> – закрываются быстродействующие запорные клапаны на данной горелке, предотвращая накопление газа. При превышении давления воды на выходе котла сверх аварийного порога – срабатывает защита от разрыва: отключаются горелки и выдаётся команда на открытие предохранительных клапанов (если предусмотрены). Все эти действия выполняются контроллером </w:t>
       </w:r>
       <w:r>
         <w:rPr>
@@ -1843,7 +1839,7 @@
         <w:t>Выполнение алгоритмов технологических защит и блокировок</w:t>
       </w:r>
       <w:r>
-        <w:t xml:space="preserve"> является ключевой автоматизированной функцией – она предотвращает развитие аварийных ситуаций, действуя быстрее человеческой реакции. Логика защит построена в соответствии с нормативными требованиями (Правила безопасности газового хозяйства, ПБ 12 и др.): например, для газовых горелок реализуется «логика горения» – контроль последовательности пуска (продувка, розжиг запальника, выход на режим) и безопасного останова; для насосов – защита от сухого хода; для вентиляторов – защита от перегрева двигателя и заклинивания; для электрооборудования – блокировка повторного включения при неисправности.</w:t>
+        <w:t xml:space="preserve"> является ключевой автоматизированной функцией – она предотвращает развитие аварийных ситуаций, действуя быстрее человеческой реакции. Логика защит построена в соответствии с нормативными требованиями (Правила безопасности газового хозяйства, ПБ 12 и др.): например, для газовых горелок реализуется «логика горения» – контроль последовательности пуска (продувка, розжиг запальника, выход на режим) и безопасного останова; для насосов – защита от сухого хода; для электрооборудования – блокировка повторного включения при неисправности.</w:t>
       </w:r>
     </w:p>
     <w:p>
@@ -1881,11 +1877,17 @@
         <w:t>Регулирование температуры сети/котловой воды.</w:t>
       </w:r>
       <w:r>
-        <w:t xml:space="preserve"> Система автоматически управляет нагрузкой котлов (мощностью горения) в зависимости от температуры </w:t>
+        <w:t xml:space="preserve"> Система автоматически управляет нагрузкой котлов (мощностью горения) в зависимости от температуры выходящей воды. По заданному графику температуры (например, в зависимости от температуры наружного воздуха или диспетчерского задания) поддерживается требуемая температура теплоносителя на выходе котельной. Для этого контроллеры изменяют подачу топлива: либо </w:t>
+      </w:r>
+      <w:r>
+        <w:t>регулируют</w:t>
+      </w:r>
+      <w:r>
+        <w:t xml:space="preserve"> расход газа через регуляторы, либо включают/отключают отдельные горелки. Также может </w:t>
       </w:r>
       <w:r>
         <w:lastRenderedPageBreak/>
-        <w:t>выходящей воды. По заданному графику температуры (например, в зависимости от температуры наружного воздуха или диспетчерского задания) поддерживается требуемая температура теплоносителя на выходе котельной. Для этого контроллеры изменяют подачу топлива: либо модулируют расход газа через регуляторы, либо включают/отключают отдельные горелки. Также может осуществляться регулирование смеси воды: например, через трехходовые клапаны или насосы перемешивания, чтобы поддерживать стабильную температуру при разных расходах.</w:t>
+        <w:t>осуществляться регулирование смеси воды, чтобы поддерживать стабильную температуру.</w:t>
       </w:r>
     </w:p>
     <w:p>
@@ -1904,7 +1906,13 @@
         <w:t>Регулирование давления газа на горелках.</w:t>
       </w:r>
       <w:r>
-        <w:t xml:space="preserve"> В ГРП автоматический регулятор (механический или с электроприводом клапан) удерживает давление газа перед горелками на заданном уровне (например, 0,3 МПа) несмотря на колебания входного давления. Контур может быть усилен средствами АСУТП: датчик давления подаёт сигнал в контроллер, который управляет исполнительным механизмом регулятора. При этом штатные предохранительно-сбросные клапаны ГРП служат резервной защитой.</w:t>
+        <w:t xml:space="preserve"> В ГРП автоматический регулятор удерживает давление газа перед </w:t>
+      </w:r>
+      <w:r>
+        <w:t>котлами</w:t>
+      </w:r>
+      <w:r>
+        <w:t xml:space="preserve"> на заданном уровне несмотря на колебания входного давления.</w:t>
       </w:r>
     </w:p>
     <w:p>
@@ -1920,29 +1928,10 @@
           <w:b/>
           <w:bCs/>
         </w:rPr>
-        <w:t>Регулирование разрежения/тяги.</w:t>
-      </w:r>
-      <w:r>
-        <w:t xml:space="preserve"> Если в конструкции котлов предусмотрены дымососы или клапаны дымовой трубы, АСУТП может поддерживать оптимальное разрежение в топке, синхронизируя работу дутьевых вентиляторов и дымососов, чтобы обеспечить правильный баланс воздуха и газа (что важно для полноты сгорания и экологии).</w:t>
-      </w:r>
-    </w:p>
-    <w:p>
-      <w:pPr>
-        <w:pStyle w:val="34b"/>
-        <w:numPr>
-          <w:ilvl w:val="1"/>
-          <w:numId w:val="34"/>
-        </w:numPr>
-      </w:pPr>
-      <w:r>
-        <w:rPr>
-          <w:b/>
-          <w:bCs/>
-        </w:rPr>
         <w:t>Регулирование уровня/давления воды в системе.</w:t>
       </w:r>
       <w:r>
-        <w:t xml:space="preserve"> Насосы подпитки и аккумулирующая насосная работают под контролем системы: поддерживается необходимое давление теплоносителя в обратной магистрали и уровень воды в баках-аккумуляторах. Например, при падении уровня в баке запаса воды контроллер включает насос подпитки из деаэратора, при достижении верхнего уровня – останавливает. Давление в теплосети на выходе котельной может поддерживаться частотным регулированием насосов: частотные преобразователи насосных агрегатов получают задание на поддержание давления в подающей линии в соответствии с гидравлическим графиком.</w:t>
+        <w:t xml:space="preserve"> Насосы подпитки и аккумулирующая насосная работают под контролем системы: поддерживается необходимое давление теплоносителя в обратной магистрали и уровень воды в баках-аккумуляторах. Давление в теплосети на выходе котельной может поддерживаться частотным регулированием насосов: частотные преобразователи насосных агрегатов получают задание на поддержание давления в подающей линии в соответствии с гидравлическим графиком.</w:t>
       </w:r>
     </w:p>
     <w:p>
@@ -1984,7 +1973,6 @@
           <w:b/>
           <w:bCs/>
         </w:rPr>
-        <w:lastRenderedPageBreak/>
         <w:t>Дистанционное управление оборудованием.</w:t>
       </w:r>
       <w:r>
@@ -2015,10 +2003,16 @@
           <w:b/>
           <w:bCs/>
         </w:rPr>
-        <w:t>вентиляторы</w:t>
-      </w:r>
-      <w:r>
-        <w:t xml:space="preserve"> (включить/выключить), </w:t>
+        <w:t xml:space="preserve">регулирующие заслонки </w:t>
+      </w:r>
+      <w:r>
+        <w:t>(открыть закрыть)</w:t>
+      </w:r>
+      <w:r>
+        <w:t>,</w:t>
+      </w:r>
+      <w:r>
+        <w:t xml:space="preserve"> </w:t>
       </w:r>
       <w:r>
         <w:rPr>
@@ -2028,15 +2022,7 @@
         <w:t>задвижки и клапаны</w:t>
       </w:r>
       <w:r>
-        <w:t xml:space="preserve"> (открыть/закрыть/остановить). Например, с АРМ можно открыть задвижку на линии пара к теплообменнику, переключить режим работы аккумуляторной насосной (заряд/разряд), запустить резервный насос взамен рабочего и </w:t>
-      </w:r>
-      <w:proofErr w:type="gramStart"/>
-      <w:r>
-        <w:t>т.п.</w:t>
-      </w:r>
-      <w:proofErr w:type="gramEnd"/>
-      <w:r>
-        <w:t xml:space="preserve"> Команды оператора передаются через SCADA на ПЛК, которые осуществляют логику выполнения – проверяют условия (например, готовность механизма, отсутствие блокировок) и выдают соответствующие сигналы на привод. В системе реализован принцип </w:t>
+        <w:t xml:space="preserve"> (открыть/закрыть/остановить). Команды оператора передаются через SCADA на ПЛК, которые осуществляют логику выполнения – проверяют условия (например, готовность механизма, отсутствие блокировок) и выдают соответствующие сигналы на привод. В системе реализован принцип </w:t>
       </w:r>
       <w:r>
         <w:rPr>
@@ -2092,6 +2078,7 @@
           <w:b/>
           <w:bCs/>
         </w:rPr>
+        <w:lastRenderedPageBreak/>
         <w:t>Архивирование и отчётность.</w:t>
       </w:r>
       <w:r>
@@ -2133,11 +2120,7 @@
         <w:t>контроля, сигнализации, защиты, регулирования и управления</w:t>
       </w:r>
       <w:r>
-        <w:t xml:space="preserve">. Такое комплексное автоматизированное управление позволяет эксплуатировать водогрейную котельную в </w:t>
-      </w:r>
-      <w:r>
-        <w:lastRenderedPageBreak/>
-        <w:t>автоматическом режиме при минимальном вмешательстве оператора, достигая целей безопасности и эффективности.</w:t>
+        <w:t>. Такое комплексное автоматизированное управление позволяет эксплуатировать водогрейную котельную в автоматическом режиме при минимальном вмешательстве оператора, достигая целей безопасности и эффективности.</w:t>
       </w:r>
     </w:p>
     <w:p>
@@ -2145,7 +2128,7 @@
         <w:pStyle w:val="1"/>
       </w:pPr>
       <w:bookmarkStart w:id="11" w:name="_Toc398602260"/>
-      <w:bookmarkStart w:id="12" w:name="_Toc207112931"/>
+      <w:bookmarkStart w:id="12" w:name="_Toc207580235"/>
       <w:r>
         <w:rPr>
           <w:lang w:val="ru-RU"/>
@@ -2161,7 +2144,7 @@
         <w:pStyle w:val="2"/>
       </w:pPr>
       <w:bookmarkStart w:id="13" w:name="_Toc398602261"/>
-      <w:bookmarkStart w:id="14" w:name="_Toc207112932"/>
+      <w:bookmarkStart w:id="14" w:name="_Toc207580236"/>
       <w:r>
         <w:t>Подсистем</w:t>
       </w:r>
@@ -2220,386 +2203,1115 @@
     <w:p>
       <w:pPr>
         <w:pStyle w:val="34b"/>
-        <w:numPr>
-          <w:ilvl w:val="0"/>
-          <w:numId w:val="35"/>
-        </w:numPr>
-      </w:pPr>
-      <w:r>
+        <w:ind w:left="709" w:firstLine="0"/>
         <w:rPr>
           <w:b/>
           <w:bCs/>
         </w:rPr>
-        <w:t>АСУ ГРП-1 и АСУ ГРП-2 (газовое хозяйство):</w:t>
-      </w:r>
-      <w:r>
-        <w:t xml:space="preserve"> контроль параметров газа (давления на входе и выходе регуляторов, температуры окружающей среды в ГРП), управление подогревателями газа (если имеются), автоматическое поддержание выходного давления на заданном уровне. Подсистема ГРП реализует защитные отключения: при авариях (например, недопустимое снижение давления на выходе или утечка газа) – мгновенно перекрывается подача газа на котлы. Она взаимодействует с подсистемой котлов: в случае аварии на ГРП поступают блокировки на отключение горелок. Кроме того, АСУ ГРП передаёт телеметрию о состоянии газовых клапанов, фильтров (дифференциальное давление) и состояние линии резервного газоснабжения. Задача оператора ГРП минимальна – система сама регулирует давление. Требования: высокая надёжность (резервирование клапанов, автономность локальных регуляторов давления), быстродействие при аварийном отключении (клапаны отсечки срабатывают за доли секунды).</w:t>
-      </w:r>
-    </w:p>
-    <w:p>
-      <w:pPr>
-        <w:pStyle w:val="34b"/>
-        <w:numPr>
-          <w:ilvl w:val="0"/>
-          <w:numId w:val="35"/>
-        </w:numPr>
       </w:pPr>
       <w:r>
         <w:rPr>
           <w:b/>
           <w:bCs/>
         </w:rPr>
-        <w:t>АСУ котлов (базовая подсистема ВК):</w:t>
-      </w:r>
-      <w:r>
-        <w:t xml:space="preserve"> наиболее насыщенная функционально часть, управляющая каждым водогрейным котлом. В её задачи входит автоматическое ведение горения – поддержание температуры сетевой воды на выходе котла на заданном уровне путём управления горелками и воздушными вентиляторами. Здесь реализован алгоритм </w:t>
-      </w:r>
-      <w:r>
+        <w:t>Подсистема автоматизации газорегуляторного пункта №1 (АСУ ГРП-1)</w:t>
+      </w:r>
+    </w:p>
+    <w:p>
+      <w:pPr>
+        <w:pStyle w:val="34b"/>
+      </w:pPr>
+      <w:r>
+        <w:t>Подсистема предназначена для редуцирования и контроля параметров природного газа, поступающего на котельную.</w:t>
+      </w:r>
+    </w:p>
+    <w:p>
+      <w:pPr>
+        <w:pStyle w:val="34b"/>
+      </w:pPr>
+      <w:r>
+        <w:t>Функции:</w:t>
+      </w:r>
+    </w:p>
+    <w:p>
+      <w:pPr>
+        <w:pStyle w:val="34b"/>
+        <w:numPr>
+          <w:ilvl w:val="0"/>
+          <w:numId w:val="38"/>
+        </w:numPr>
+      </w:pPr>
+      <w:r>
+        <w:t>автоматическое регулирование давления газа на выходе из ГРП;</w:t>
+      </w:r>
+    </w:p>
+    <w:p>
+      <w:pPr>
+        <w:pStyle w:val="34b"/>
+        <w:numPr>
+          <w:ilvl w:val="0"/>
+          <w:numId w:val="38"/>
+        </w:numPr>
+      </w:pPr>
+      <w:r>
+        <w:t>контроль давления, температуры и расхода газа на входе и выходе;</w:t>
+      </w:r>
+    </w:p>
+    <w:p>
+      <w:pPr>
+        <w:pStyle w:val="34b"/>
+        <w:numPr>
+          <w:ilvl w:val="0"/>
+          <w:numId w:val="38"/>
+        </w:numPr>
+      </w:pPr>
+      <w:r>
+        <w:t>управление запорной и регулирующей арматурой с электроприводами;</w:t>
+      </w:r>
+    </w:p>
+    <w:p>
+      <w:pPr>
+        <w:pStyle w:val="34b"/>
+        <w:numPr>
+          <w:ilvl w:val="0"/>
+          <w:numId w:val="38"/>
+        </w:numPr>
+      </w:pPr>
+      <w:r>
+        <w:t>автоматическое переключение рабочих и резервных ниток редуцирования;</w:t>
+      </w:r>
+    </w:p>
+    <w:p>
+      <w:pPr>
+        <w:pStyle w:val="34b"/>
+        <w:numPr>
+          <w:ilvl w:val="0"/>
+          <w:numId w:val="38"/>
+        </w:numPr>
+      </w:pPr>
+      <w:r>
+        <w:t>контроль состояния фильтров, сигнализация перепадов давления;</w:t>
+      </w:r>
+    </w:p>
+    <w:p>
+      <w:pPr>
+        <w:pStyle w:val="34b"/>
+        <w:numPr>
+          <w:ilvl w:val="0"/>
+          <w:numId w:val="38"/>
+        </w:numPr>
+      </w:pPr>
+      <w:r>
+        <w:t>формирование аварийной и предупредительной сигнализации.</w:t>
+      </w:r>
+    </w:p>
+    <w:p>
+      <w:pPr>
+        <w:pStyle w:val="34b"/>
+      </w:pPr>
+      <w:r>
+        <w:t>Задачи:</w:t>
+      </w:r>
+    </w:p>
+    <w:p>
+      <w:pPr>
+        <w:pStyle w:val="34b"/>
+        <w:numPr>
+          <w:ilvl w:val="0"/>
+          <w:numId w:val="39"/>
+        </w:numPr>
+      </w:pPr>
+      <w:r>
+        <w:t>поддержание стабильного давления газа на выходе (0,1 МПа);</w:t>
+      </w:r>
+    </w:p>
+    <w:p>
+      <w:pPr>
+        <w:pStyle w:val="34b"/>
+        <w:numPr>
+          <w:ilvl w:val="0"/>
+          <w:numId w:val="39"/>
+        </w:numPr>
+      </w:pPr>
+      <w:r>
+        <w:t>обеспечение бесперебойного и безопасного газоснабжения котлов;</w:t>
+      </w:r>
+    </w:p>
+    <w:p>
+      <w:pPr>
+        <w:pStyle w:val="34b"/>
+        <w:numPr>
+          <w:ilvl w:val="0"/>
+          <w:numId w:val="39"/>
+        </w:numPr>
+      </w:pPr>
+      <w:r>
+        <w:t>предотвращение аварийных ситуаций при падении давления или отказе оборудования;</w:t>
+      </w:r>
+    </w:p>
+    <w:p>
+      <w:pPr>
+        <w:pStyle w:val="34b"/>
+        <w:numPr>
+          <w:ilvl w:val="0"/>
+          <w:numId w:val="39"/>
+        </w:numPr>
+      </w:pPr>
+      <w:r>
+        <w:t>регистрация и архивирование параметров газоснабжения.</w:t>
+      </w:r>
+    </w:p>
+    <w:p>
+      <w:pPr>
+        <w:pStyle w:val="34b"/>
+      </w:pPr>
+    </w:p>
+    <w:p>
+      <w:pPr>
+        <w:pStyle w:val="34b"/>
+        <w:ind w:left="709" w:firstLine="0"/>
         <w:rPr>
           <w:b/>
           <w:bCs/>
         </w:rPr>
-        <w:t>АСУ горелок</w:t>
-      </w:r>
-      <w:r>
-        <w:t xml:space="preserve">: последовательный розжиг горелок (подача искры на запальник, подтверждение пламени, открытие основного газа), разгон котла до нужной нагрузки, синхронное включение второй горелки при повышении нагрузки (для равномерного выгорания), либо модуляция мощности на одной горелке (если доступно). Также подсистема котла контролирует </w:t>
-      </w:r>
+      </w:pPr>
       <w:r>
         <w:rPr>
           <w:b/>
           <w:bCs/>
         </w:rPr>
-        <w:t>контур воды</w:t>
-      </w:r>
-      <w:r>
-        <w:t>: следит за протоком воды через котёл (</w:t>
-      </w:r>
-      <w:r>
-        <w:rPr>
-          <w:i/>
-          <w:iCs/>
-        </w:rPr>
-        <w:t>расход сетевой воды через котёл – критичный параметр для предотвращения перегрева</w:t>
-      </w:r>
-      <w:r>
-        <w:t xml:space="preserve">), за давлением на входе/выходе (чтобы не превышать допустимого перепада). При останове циркуляции (например, </w:t>
-      </w:r>
-      <w:r>
-        <w:rPr>
-          <w:i/>
-          <w:iCs/>
-        </w:rPr>
-        <w:t>«расход через котёл недопустим – останов»</w:t>
-      </w:r>
-      <w:r>
-        <w:t xml:space="preserve"> в перечне сигналов) сработают блокировки, предотвращающие прожигание труб. </w:t>
-      </w:r>
+        <w:t>Подсистема автоматизации газорегуляторного пункта №2 (АСУ ГРП-2)</w:t>
+      </w:r>
+    </w:p>
+    <w:p>
+      <w:pPr>
+        <w:pStyle w:val="34b"/>
+      </w:pPr>
+      <w:r>
+        <w:t>Подсистема выполняет функции, аналогичные АСУ ГРП-1, с учётом различного давления газа на входе.</w:t>
+      </w:r>
+    </w:p>
+    <w:p>
+      <w:pPr>
+        <w:pStyle w:val="34b"/>
+      </w:pPr>
+    </w:p>
+    <w:p>
+      <w:pPr>
+        <w:pStyle w:val="34b"/>
+      </w:pPr>
       <w:r>
         <w:rPr>
           <w:b/>
           <w:bCs/>
         </w:rPr>
-        <w:t>АСУ котла</w:t>
-      </w:r>
-      <w:r>
-        <w:t xml:space="preserve"> выполняет функции защиты от перегрева: при достижении максимально </w:t>
-      </w:r>
+        <w:t>Подсистема автоматизации здания теплообменников</w:t>
+      </w:r>
+      <w:r>
+        <w:t xml:space="preserve"> предназначена для управления процессом нагрева сетевой воды за счёт передачи тепла от котлового контура через девять промежуточных пластинчатых теплообменников.</w:t>
+      </w:r>
+    </w:p>
+    <w:p>
+      <w:pPr>
+        <w:pStyle w:val="34b"/>
+      </w:pPr>
+      <w:r>
+        <w:t>Ф</w:t>
+      </w:r>
+      <w:r>
+        <w:t>ункции:</w:t>
+      </w:r>
+    </w:p>
+    <w:p>
+      <w:pPr>
+        <w:pStyle w:val="34b"/>
+        <w:numPr>
+          <w:ilvl w:val="0"/>
+          <w:numId w:val="44"/>
+        </w:numPr>
+      </w:pPr>
+      <w:r>
+        <w:t>автоматическое регулирование температуры сетевой воды на подающем коллекторе в соответствии с заданным графиком теплоснабжения;</w:t>
+      </w:r>
+    </w:p>
+    <w:p>
+      <w:pPr>
+        <w:pStyle w:val="34b"/>
+        <w:numPr>
+          <w:ilvl w:val="0"/>
+          <w:numId w:val="44"/>
+        </w:numPr>
+      </w:pPr>
       <w:r>
         <w:lastRenderedPageBreak/>
-        <w:t xml:space="preserve">допустимой температуры воды автоматика снижает подачу газа или отключает горелки. Вспомогательные контуры котла также автоматизированы: </w:t>
-      </w:r>
-      <w:r>
-        <w:rPr>
-          <w:i/>
-          <w:iCs/>
-        </w:rPr>
-        <w:t>контур питания котла водой</w:t>
-      </w:r>
-      <w:r>
-        <w:t xml:space="preserve"> (насосы аварийной подпитки включаются для поддержания объёма воды в системе при утечках), </w:t>
-      </w:r>
-      <w:r>
-        <w:rPr>
-          <w:i/>
-          <w:iCs/>
-        </w:rPr>
-        <w:t>контур отвода воздуха</w:t>
-      </w:r>
-      <w:r>
-        <w:t xml:space="preserve"> (деаэрация) – поддержание уровня в деаэраторе, </w:t>
-      </w:r>
-      <w:r>
-        <w:rPr>
-          <w:i/>
-          <w:iCs/>
-        </w:rPr>
-        <w:t>контур вывода дренажа/слива</w:t>
-      </w:r>
-      <w:r>
-        <w:t xml:space="preserve"> – управление дренажными клапанами при останове. Подсистема котла взаимодействует с системой безопасности: при любых аварийных сигналах (газ, пламя, циркуляция) – немедленно останавливает котёл. </w:t>
-      </w:r>
-      <w:r>
+        <w:t>управление потоками сетевой воды через фильтры ГИГ, насосные группы и теплообменники;</w:t>
+      </w:r>
+    </w:p>
+    <w:p>
+      <w:pPr>
+        <w:pStyle w:val="34b"/>
+        <w:numPr>
+          <w:ilvl w:val="0"/>
+          <w:numId w:val="44"/>
+        </w:numPr>
+      </w:pPr>
+      <w:r>
+        <w:t>обеспечение контроля технологических параметров (давление, температура, расход) в контрольных точках контура;</w:t>
+      </w:r>
+    </w:p>
+    <w:p>
+      <w:pPr>
+        <w:pStyle w:val="34b"/>
+        <w:numPr>
+          <w:ilvl w:val="0"/>
+          <w:numId w:val="44"/>
+        </w:numPr>
+      </w:pPr>
+      <w:r>
+        <w:t>поддержание необходимого давления сетевой воды в системе с помощью групп сетевых насосов;</w:t>
+      </w:r>
+    </w:p>
+    <w:p>
+      <w:pPr>
+        <w:pStyle w:val="34b"/>
+        <w:numPr>
+          <w:ilvl w:val="0"/>
+          <w:numId w:val="44"/>
+        </w:numPr>
+      </w:pPr>
+      <w:r>
+        <w:t xml:space="preserve">реализация функций аварийной и рабочей подпитки сетевого контура </w:t>
+      </w:r>
+      <w:proofErr w:type="spellStart"/>
+      <w:r>
+        <w:t>деаэрированной</w:t>
+      </w:r>
+      <w:proofErr w:type="spellEnd"/>
+      <w:r>
+        <w:t xml:space="preserve"> водой;</w:t>
+      </w:r>
+    </w:p>
+    <w:p>
+      <w:pPr>
+        <w:pStyle w:val="34b"/>
+        <w:numPr>
+          <w:ilvl w:val="0"/>
+          <w:numId w:val="44"/>
+        </w:numPr>
+      </w:pPr>
+      <w:r>
+        <w:t>управление подмешиванием воды из аккумулирующей насосной для стабилизации температурного режима;</w:t>
+      </w:r>
+    </w:p>
+    <w:p>
+      <w:pPr>
+        <w:pStyle w:val="34b"/>
+        <w:numPr>
+          <w:ilvl w:val="0"/>
+          <w:numId w:val="44"/>
+        </w:numPr>
+      </w:pPr>
+      <w:r>
+        <w:t>включение и отключение отдельных теплообменников при помощи секционирующей арматуры для обеспечения ремонтных режимов и оптимизации гидравлического режима;</w:t>
+      </w:r>
+    </w:p>
+    <w:p>
+      <w:pPr>
+        <w:pStyle w:val="34b"/>
+        <w:numPr>
+          <w:ilvl w:val="0"/>
+          <w:numId w:val="44"/>
+        </w:numPr>
+      </w:pPr>
+      <w:r>
+        <w:t>контроль перепадов давления и состояния фильтров ГИГ, с формированием предупредительной и аварийной сигнализации;</w:t>
+      </w:r>
+    </w:p>
+    <w:p>
+      <w:pPr>
+        <w:pStyle w:val="34b"/>
+        <w:numPr>
+          <w:ilvl w:val="0"/>
+          <w:numId w:val="44"/>
+        </w:numPr>
+      </w:pPr>
+      <w:r>
+        <w:t>реализация технологических блокировок и защит (ограничение подачи котловой воды при снижении расхода через теплообменники, прекращение подачи при превышении допустимой температуры, отключение насосов при аварийных режимах).</w:t>
+      </w:r>
+    </w:p>
+    <w:p>
+      <w:pPr>
+        <w:pStyle w:val="34b"/>
+      </w:pPr>
+      <w:r>
+        <w:t>Задачи подсистемы:</w:t>
+      </w:r>
+    </w:p>
+    <w:p>
+      <w:pPr>
+        <w:pStyle w:val="34b"/>
+        <w:numPr>
+          <w:ilvl w:val="0"/>
+          <w:numId w:val="45"/>
+        </w:numPr>
+      </w:pPr>
+      <w:r>
+        <w:t>поддержание заданной температуры сетевой воды в пределах допуска ±1…2 °С;</w:t>
+      </w:r>
+    </w:p>
+    <w:p>
+      <w:pPr>
+        <w:pStyle w:val="34b"/>
+        <w:numPr>
+          <w:ilvl w:val="0"/>
+          <w:numId w:val="45"/>
+        </w:numPr>
+      </w:pPr>
+      <w:r>
+        <w:t xml:space="preserve">обеспечение надёжной работы электроприводов регулирующей и запорной арматуры с контролем </w:t>
+      </w:r>
+      <w:proofErr w:type="gramStart"/>
+      <w:r>
+        <w:t>положения</w:t>
+      </w:r>
+      <w:proofErr w:type="gramEnd"/>
+      <w:r>
+        <w:t xml:space="preserve"> и момента;</w:t>
+      </w:r>
+    </w:p>
+    <w:p>
+      <w:pPr>
+        <w:pStyle w:val="34b"/>
+        <w:numPr>
+          <w:ilvl w:val="0"/>
+          <w:numId w:val="45"/>
+        </w:numPr>
+      </w:pPr>
+      <w:r>
+        <w:t>организация гибкого режимного управления за счёт поочерёдного включения/выключения теплообменников, насосных групп и подпиточных устройств;</w:t>
+      </w:r>
+    </w:p>
+    <w:p>
+      <w:pPr>
+        <w:pStyle w:val="34b"/>
+        <w:numPr>
+          <w:ilvl w:val="0"/>
+          <w:numId w:val="45"/>
+        </w:numPr>
+      </w:pPr>
+      <w:r>
+        <w:t>обеспечение устойчивой и безопасной работы оборудования при штатных, переходных и аварийных режимах;</w:t>
+      </w:r>
+    </w:p>
+    <w:p>
+      <w:pPr>
+        <w:pStyle w:val="34b"/>
+        <w:numPr>
+          <w:ilvl w:val="0"/>
+          <w:numId w:val="45"/>
+        </w:numPr>
+      </w:pPr>
+      <w:r>
+        <w:t>предоставление оперативному персоналу информации о состоянии оборудования, параметрах технологического процесса и выполнении управляющих функций.</w:t>
+      </w:r>
+    </w:p>
+    <w:p>
+      <w:pPr>
+        <w:pStyle w:val="34b"/>
+      </w:pPr>
+    </w:p>
+    <w:p>
+      <w:pPr>
+        <w:pStyle w:val="34b"/>
+        <w:ind w:left="709" w:firstLine="0"/>
         <w:rPr>
           <w:b/>
           <w:bCs/>
         </w:rPr>
-        <w:t>Требования</w:t>
-      </w:r>
-      <w:r>
-        <w:t>: система должна обеспечивать надёжную изоляцию отказов (авария одного котла не должна вывести из строя управление другим), время отклика защит – не более нескольких сотен миллисекунд (для отключения горелки при пропаже пламени), точность регулирования температуры – в пределах ±2°C от заданного графика, надёжность – резервирование критичных измерений (например, два датчика температуры на выходе, два датчика пламени на горелку и т.п.).</w:t>
-      </w:r>
-    </w:p>
-    <w:p>
-      <w:pPr>
-        <w:pStyle w:val="34b"/>
-        <w:numPr>
-          <w:ilvl w:val="0"/>
-          <w:numId w:val="35"/>
-        </w:numPr>
       </w:pPr>
       <w:r>
         <w:rPr>
           <w:b/>
           <w:bCs/>
         </w:rPr>
-        <w:t>АСУ насосных групп (аккумулирующая насосная и насосы сетевой воды):</w:t>
-      </w:r>
-      <w:r>
-        <w:t xml:space="preserve"> данная подсистема отвечает за поддержание требуемого давления и расхода воды. </w:t>
-      </w:r>
-      <w:r>
-        <w:rPr>
-          <w:i/>
-          <w:iCs/>
-        </w:rPr>
-        <w:t>Насосная станция аккумулирующего бака (НАБ)</w:t>
-      </w:r>
-      <w:r>
-        <w:t xml:space="preserve"> работает в двух режимах: заряд (закачка горячей воды в аккумуляторные баки) и разряд (отбор горячей воды из баков в сеть). Автоматика сама переключает режимы согласно команде диспетчера или расписанию: открывает/закрывает необходимые клапаны (</w:t>
-      </w:r>
-      <w:r>
-        <w:rPr>
-          <w:i/>
-          <w:iCs/>
-        </w:rPr>
-        <w:t>«Открыть/Закрыть» команды на электроприводы</w:t>
-      </w:r>
-      <w:r>
-        <w:t xml:space="preserve">), регулирует производительность насосов. Кроме того, </w:t>
-      </w:r>
-      <w:r>
-        <w:rPr>
-          <w:i/>
-          <w:iCs/>
-        </w:rPr>
-        <w:t>насосы сетевой воды (основные циркуляционные насосы котельной)</w:t>
-      </w:r>
-      <w:r>
-        <w:t xml:space="preserve"> поддерживают расход через котлы и теплообменники. АСУ насосных следит за давлением на </w:t>
-      </w:r>
-      <w:proofErr w:type="spellStart"/>
-      <w:r>
-        <w:t>всасе</w:t>
-      </w:r>
-      <w:proofErr w:type="spellEnd"/>
-      <w:r>
-        <w:t xml:space="preserve"> и нагнетании каждого насоса; при падении давления на </w:t>
-      </w:r>
-      <w:proofErr w:type="spellStart"/>
-      <w:r>
-        <w:t>всасе</w:t>
-      </w:r>
-      <w:proofErr w:type="spellEnd"/>
-      <w:r>
-        <w:t xml:space="preserve"> (например, недостаток воды в системе) – система уменьшает скорость насосов или отключает часть для предотвращения кавитации. При отказе рабочего насоса автоматически запускается резервный (реализованы логики резервирования). Время переключения на резерв должно быть минимальным, чтобы не прерывать циркуляцию (порядка нескольких секунд). Также подсистема обеспечивает плавное управление частотой вращения насосов через частотные преобразователи – для экономии электроэнергии и стабильности параметров. </w:t>
-      </w:r>
+        <w:t xml:space="preserve">Подсистема </w:t>
+      </w:r>
+      <w:proofErr w:type="gramStart"/>
       <w:r>
         <w:rPr>
           <w:b/>
           <w:bCs/>
         </w:rPr>
-        <w:t>Требования</w:t>
-      </w:r>
-      <w:r>
-        <w:t xml:space="preserve">: высокая надёжность (резервирование насосов N+1), устойчивость против гидроударов (плавные пуски/остановы), интеграция с </w:t>
-      </w:r>
-      <w:proofErr w:type="spellStart"/>
-      <w:r>
-        <w:t>теплоаккумулятором</w:t>
-      </w:r>
-      <w:proofErr w:type="spellEnd"/>
-      <w:r>
-        <w:t xml:space="preserve"> (чёткое выполнение алгоритма заряд/разряд без перегрузки сети).</w:t>
-      </w:r>
-    </w:p>
-    <w:p>
-      <w:pPr>
-        <w:pStyle w:val="34b"/>
-        <w:numPr>
-          <w:ilvl w:val="0"/>
-          <w:numId w:val="35"/>
-        </w:numPr>
-      </w:pPr>
+        <w:t>автоматизации</w:t>
+      </w:r>
+      <w:proofErr w:type="gramEnd"/>
       <w:r>
         <w:rPr>
           <w:b/>
           <w:bCs/>
         </w:rPr>
-        <w:t>АСУ теплообменников:</w:t>
-      </w:r>
-      <w:r>
-        <w:t xml:space="preserve"> выполняет функцию управления потоками тепла между турбинным источником и сетевой водой. Здесь основной алгоритм – </w:t>
-      </w:r>
-      <w:r>
-        <w:rPr>
-          <w:i/>
-          <w:iCs/>
-        </w:rPr>
-        <w:t xml:space="preserve">автоматическое </w:t>
-      </w:r>
-      <w:r>
-        <w:rPr>
-          <w:i/>
-          <w:iCs/>
-        </w:rPr>
-        <w:lastRenderedPageBreak/>
-        <w:t>регулирование температуры сетевой воды на подаче</w:t>
-      </w:r>
-      <w:r>
-        <w:t xml:space="preserve"> при помощи регулирующего клапана на паре или смешивающего клапана. Контроллер получает сигнал температуры после теплообменника и открывает/закрывает клапан подачи греющего пара (или горячей воды от котлов) для поддержания заданной температуры. Также предусмотрены блокировки: при резком понижении расхода через теплообменник – прикрыть паровой клапан, при превышении температуры – закрыть подачу пара полностью. Электроприводы клапанов в теплообменном пункте работают в режимах регулирования: у них реализованы сигналы </w:t>
-      </w:r>
-      <w:r>
-        <w:rPr>
-          <w:i/>
-          <w:iCs/>
-        </w:rPr>
-        <w:t>«Больше/Меньше»</w:t>
-      </w:r>
-      <w:r>
-        <w:t xml:space="preserve"> – </w:t>
-      </w:r>
-      <w:proofErr w:type="gramStart"/>
-      <w:r>
-        <w:t>т.е.</w:t>
-      </w:r>
-      <w:proofErr w:type="gramEnd"/>
-      <w:r>
-        <w:t xml:space="preserve"> контроллер подаёт команду увеличить или уменьшить открытие клапана на определённый шаг, опираясь на отклонение температуры. Обратная связь – датчик положения клапана (</w:t>
-      </w:r>
-      <w:r>
-        <w:rPr>
-          <w:i/>
-          <w:iCs/>
-        </w:rPr>
-        <w:t>«Положение ИМ» – положение исполнительного механизма</w:t>
-      </w:r>
-      <w:r>
-        <w:t xml:space="preserve"> в процентах). Эта подсистема также контролирует состояние теплообменников (разность давлений, наличия протечек если датчики утечек) и включает байпасные линии при необходимости. </w:t>
+        <w:t xml:space="preserve"> аккумулирующей насосной (АСУ </w:t>
       </w:r>
       <w:r>
         <w:rPr>
           <w:b/>
           <w:bCs/>
         </w:rPr>
-        <w:t>Требования</w:t>
-      </w:r>
-      <w:r>
-        <w:t xml:space="preserve">: точность регулирования температуры на узле – ±1-2°C, надёжная работа приводов (наличие сигналов момента для предотвращения поломки – при </w:t>
-      </w:r>
-      <w:r>
-        <w:rPr>
-          <w:i/>
-          <w:iCs/>
-        </w:rPr>
-        <w:t>«Превышении момента»</w:t>
-      </w:r>
-      <w:r>
-        <w:t xml:space="preserve"> управление останавливает двигатель во избежание аварии), время срабатывания регулирующих клапанов достаточно для плавного регулирования (настройка ПИД-регуляторов избегает колебаний).</w:t>
-      </w:r>
-    </w:p>
-    <w:p>
-      <w:pPr>
-        <w:pStyle w:val="34b"/>
-        <w:numPr>
-          <w:ilvl w:val="0"/>
-          <w:numId w:val="35"/>
-        </w:numPr>
-      </w:pPr>
+        <w:t>НАБ</w:t>
+      </w:r>
       <w:r>
         <w:rPr>
           <w:b/>
           <w:bCs/>
         </w:rPr>
-        <w:t>АСУ ЭТО (электротехническое):</w:t>
-      </w:r>
-      <w:r>
-        <w:t xml:space="preserve"> данная подсистема носит характер информационно-управляющий, но без контуров регулирования. Её задача – </w:t>
-      </w:r>
-      <w:r>
+        <w:t>)</w:t>
+      </w:r>
+    </w:p>
+    <w:p>
+      <w:pPr>
+        <w:pStyle w:val="34b"/>
+      </w:pPr>
+      <w:r>
+        <w:t>Подсистема обеспечивает работу насосной установки с баками-аккумуляторами, предназначенной для компенсации колебаний подпиточной воды и аварийного запаса.</w:t>
+      </w:r>
+    </w:p>
+    <w:p>
+      <w:pPr>
+        <w:pStyle w:val="34b"/>
+      </w:pPr>
+      <w:r>
+        <w:t>Функции:</w:t>
+      </w:r>
+    </w:p>
+    <w:p>
+      <w:pPr>
+        <w:pStyle w:val="34b"/>
+        <w:numPr>
+          <w:ilvl w:val="0"/>
+          <w:numId w:val="40"/>
+        </w:numPr>
+      </w:pPr>
+      <w:r>
+        <w:t>автоматическое управление насосами большой и малой производительности;</w:t>
+      </w:r>
+    </w:p>
+    <w:p>
+      <w:pPr>
+        <w:pStyle w:val="34b"/>
+        <w:numPr>
+          <w:ilvl w:val="0"/>
+          <w:numId w:val="40"/>
+        </w:numPr>
+      </w:pPr>
+      <w:r>
+        <w:t>поддержание давления в системе подпиточной воды;</w:t>
+      </w:r>
+    </w:p>
+    <w:p>
+      <w:pPr>
+        <w:pStyle w:val="34b"/>
+        <w:numPr>
+          <w:ilvl w:val="0"/>
+          <w:numId w:val="40"/>
+        </w:numPr>
+      </w:pPr>
+      <w:r>
+        <w:lastRenderedPageBreak/>
+        <w:t>контроль уровня и давления в баках-аккумуляторах;</w:t>
+      </w:r>
+    </w:p>
+    <w:p>
+      <w:pPr>
+        <w:pStyle w:val="34b"/>
+        <w:numPr>
+          <w:ilvl w:val="0"/>
+          <w:numId w:val="40"/>
+        </w:numPr>
+      </w:pPr>
+      <w:r>
+        <w:t>управление запорной и регулирующей арматурой;</w:t>
+      </w:r>
+    </w:p>
+    <w:p>
+      <w:pPr>
+        <w:pStyle w:val="34b"/>
+        <w:numPr>
+          <w:ilvl w:val="0"/>
+          <w:numId w:val="40"/>
+        </w:numPr>
+      </w:pPr>
+      <w:r>
+        <w:t>аварийная сигнализация при снижении уровня воды, падении давления и отказе насосов.</w:t>
+      </w:r>
+    </w:p>
+    <w:p>
+      <w:pPr>
+        <w:pStyle w:val="34b"/>
+      </w:pPr>
+      <w:r>
+        <w:t>Задачи:</w:t>
+      </w:r>
+    </w:p>
+    <w:p>
+      <w:pPr>
+        <w:pStyle w:val="34b"/>
+        <w:numPr>
+          <w:ilvl w:val="0"/>
+          <w:numId w:val="41"/>
+        </w:numPr>
+      </w:pPr>
+      <w:r>
+        <w:t>обеспечение равномерной подачи подпиточной воды при неравномерности потребления;</w:t>
+      </w:r>
+    </w:p>
+    <w:p>
+      <w:pPr>
+        <w:pStyle w:val="34b"/>
+        <w:numPr>
+          <w:ilvl w:val="0"/>
+          <w:numId w:val="41"/>
+        </w:numPr>
+      </w:pPr>
+      <w:r>
+        <w:t>поддержание необходимого давления в тепловой сети;</w:t>
+      </w:r>
+    </w:p>
+    <w:p>
+      <w:pPr>
+        <w:pStyle w:val="34b"/>
+        <w:numPr>
+          <w:ilvl w:val="0"/>
+          <w:numId w:val="41"/>
+        </w:numPr>
+      </w:pPr>
+      <w:r>
+        <w:t>автоматическое переключение рабочих и резервных насосов;</w:t>
+      </w:r>
+    </w:p>
+    <w:p>
+      <w:pPr>
+        <w:pStyle w:val="34b"/>
+        <w:numPr>
+          <w:ilvl w:val="0"/>
+          <w:numId w:val="41"/>
+        </w:numPr>
+      </w:pPr>
+      <w:r>
+        <w:t>защита оборудования от работы в режимах сухого хода и перегрузок.</w:t>
+      </w:r>
+    </w:p>
+    <w:p>
+      <w:pPr>
+        <w:pStyle w:val="34b"/>
+      </w:pPr>
+    </w:p>
+    <w:p>
+      <w:pPr>
+        <w:pStyle w:val="34b"/>
+        <w:ind w:left="709" w:firstLine="0"/>
         <w:rPr>
           <w:b/>
           <w:bCs/>
         </w:rPr>
-        <w:t>контроль и индикация состояния электрооборудования</w:t>
-      </w:r>
-      <w:r>
-        <w:t xml:space="preserve"> котельной. Она получает данные от встроенных систем измерения трансформаторов (температурные реле сигнализируют о перегреве обмоток на каждой фазе высокого и низкого напряжения; газовое реле – о выделении газов в масле, если трансформаторы масляные), от цифровых реле защиты (срабатывание токовых защит, дифференциальной защиты и </w:t>
-      </w:r>
-      <w:proofErr w:type="gramStart"/>
-      <w:r>
-        <w:t>т.д.</w:t>
-      </w:r>
-      <w:proofErr w:type="gramEnd"/>
-      <w:r>
-        <w:t xml:space="preserve">), от выключателей (положение, аварийное отключение). В случае срабатывания защиты питания АСУ ЭТО передаёт сигнал в другие подсистемы: например, при обесточивании секции собственных нужд котельной – АСУ ЭТО сообщает в АСУ котлов, что необходимо срочно погасить горелки (чтобы избежать неконтролируемого горения без работающих вентиляторов). Помимо аварийных функций, АСУ ЭТО обеспечивает </w:t>
-      </w:r>
+      </w:pPr>
       <w:r>
         <w:rPr>
           <w:b/>
           <w:bCs/>
         </w:rPr>
-        <w:t>дистанционное управление выключателями</w:t>
-      </w:r>
-      <w:r>
-        <w:t xml:space="preserve"> со щита управления (если предусмотрены электроприводы включения/отключения) и отображает на АРМ электрические параметры (напряжение, ток, </w:t>
-      </w:r>
-      <w:proofErr w:type="spellStart"/>
-      <w:r>
-        <w:t>cosφ</w:t>
-      </w:r>
-      <w:proofErr w:type="spellEnd"/>
-      <w:r>
-        <w:t xml:space="preserve">). </w:t>
-      </w:r>
-      <w:r>
+        <w:t>Подсистема автоматизации электротехнического оборудования (АСУ ЭТО)</w:t>
+      </w:r>
+    </w:p>
+    <w:p>
+      <w:pPr>
+        <w:pStyle w:val="34b"/>
+      </w:pPr>
+      <w:r>
+        <w:t>Подсистема предназначена для управления и контроля распределительных устройств, трансформаторов и системы собственных нужд.</w:t>
+      </w:r>
+    </w:p>
+    <w:p>
+      <w:pPr>
+        <w:pStyle w:val="34b"/>
+      </w:pPr>
+      <w:r>
+        <w:t>Функции:</w:t>
+      </w:r>
+    </w:p>
+    <w:p>
+      <w:pPr>
+        <w:pStyle w:val="34b"/>
+        <w:numPr>
+          <w:ilvl w:val="0"/>
+          <w:numId w:val="42"/>
+        </w:numPr>
+      </w:pPr>
+      <w:r>
+        <w:t>контроль параметров электрических сетей (напряжение, ток);</w:t>
+      </w:r>
+    </w:p>
+    <w:p>
+      <w:pPr>
+        <w:pStyle w:val="34b"/>
+        <w:numPr>
+          <w:ilvl w:val="0"/>
+          <w:numId w:val="42"/>
+        </w:numPr>
+      </w:pPr>
+      <w:r>
+        <w:t>управление вводными, секционными и линейными выключателями;</w:t>
+      </w:r>
+    </w:p>
+    <w:p>
+      <w:pPr>
+        <w:pStyle w:val="34b"/>
+        <w:numPr>
+          <w:ilvl w:val="0"/>
+          <w:numId w:val="42"/>
+        </w:numPr>
+      </w:pPr>
+      <w:r>
+        <w:t>регистрация и анализ работы устройств релейной защиты и автоматики (РЗА);</w:t>
+      </w:r>
+    </w:p>
+    <w:p>
+      <w:pPr>
+        <w:pStyle w:val="34b"/>
+        <w:numPr>
+          <w:ilvl w:val="0"/>
+          <w:numId w:val="42"/>
+        </w:numPr>
+      </w:pPr>
+      <w:r>
+        <w:t>контроль состояния СОПТ, аккумуляторных батарей и системы собственных нужд;</w:t>
+      </w:r>
+    </w:p>
+    <w:p>
+      <w:pPr>
+        <w:pStyle w:val="34b"/>
+        <w:numPr>
+          <w:ilvl w:val="0"/>
+          <w:numId w:val="42"/>
+        </w:numPr>
+      </w:pPr>
+      <w:r>
+        <w:t>передача информации в общую систему АСУТП.</w:t>
+      </w:r>
+    </w:p>
+    <w:p>
+      <w:pPr>
+        <w:pStyle w:val="34b"/>
+      </w:pPr>
+      <w:r>
+        <w:t>Задачи:</w:t>
+      </w:r>
+    </w:p>
+    <w:p>
+      <w:pPr>
+        <w:pStyle w:val="34b"/>
+        <w:numPr>
+          <w:ilvl w:val="0"/>
+          <w:numId w:val="43"/>
+        </w:numPr>
+      </w:pPr>
+      <w:r>
+        <w:t>обеспечение надёжного электроснабжения оборудования котельной;</w:t>
+      </w:r>
+    </w:p>
+    <w:p>
+      <w:pPr>
+        <w:pStyle w:val="34b"/>
+        <w:numPr>
+          <w:ilvl w:val="0"/>
+          <w:numId w:val="43"/>
+        </w:numPr>
+      </w:pPr>
+      <w:r>
+        <w:t>сокращение времени отключений за счёт автоматического резервирования;</w:t>
+      </w:r>
+    </w:p>
+    <w:p>
+      <w:pPr>
+        <w:pStyle w:val="34b"/>
+        <w:numPr>
+          <w:ilvl w:val="0"/>
+          <w:numId w:val="43"/>
+        </w:numPr>
+      </w:pPr>
+      <w:r>
+        <w:t>контроль и диагностика трансформаторов и коммутационных аппаратов;</w:t>
+      </w:r>
+    </w:p>
+    <w:p>
+      <w:pPr>
+        <w:pStyle w:val="34b"/>
+        <w:numPr>
+          <w:ilvl w:val="0"/>
+          <w:numId w:val="43"/>
+        </w:numPr>
+      </w:pPr>
+      <w:r>
+        <w:t>повышение надёжности и безопасности эксплуатации электротехнической части.</w:t>
+      </w:r>
+    </w:p>
+    <w:p>
+      <w:pPr>
+        <w:pStyle w:val="34b"/>
+      </w:pPr>
+    </w:p>
+    <w:p>
+      <w:pPr>
+        <w:pStyle w:val="34b"/>
+        <w:ind w:left="709" w:firstLine="0"/>
         <w:rPr>
           <w:b/>
           <w:bCs/>
         </w:rPr>
-        <w:t>Требования</w:t>
-      </w:r>
-      <w:r>
-        <w:t xml:space="preserve">: безотказная передача сигнала об аварии электропитания (время – не более 100 мс), интеграция с системой резервного питания (от ИБП) – контроллеры АСУТП сами запитаны от </w:t>
-      </w:r>
-      <w:r>
-        <w:lastRenderedPageBreak/>
-        <w:t xml:space="preserve">бесперебойного источника, чтобы при исчезновении внешнего напряжения корректно завершить процессы. (Отметим, что по отдельному проекту проведена модернизация электропитания АСУТП с внедрением шкафа бесперебойного питания на 6 </w:t>
-      </w:r>
-      <w:proofErr w:type="spellStart"/>
-      <w:r>
-        <w:t>кВА</w:t>
-      </w:r>
-      <w:proofErr w:type="spellEnd"/>
-      <w:r>
-        <w:t>, обеспечив гарантированное питание всех элементов системы при исчезновении напряжения на обоих вводах)</w:t>
+      </w:pPr>
+      <w:r>
+        <w:rPr>
+          <w:b/>
+          <w:bCs/>
+        </w:rPr>
+        <w:t>Подсистема автоматизации водогрейных котлов (АСУ ВК)</w:t>
       </w:r>
     </w:p>
     <w:p>
       <w:pPr>
+        <w:pStyle w:val="34b"/>
+      </w:pPr>
+      <w:r>
+        <w:t xml:space="preserve">Подсистема является </w:t>
+      </w:r>
+      <w:r>
+        <w:rPr>
+          <w:b/>
+          <w:bCs/>
+        </w:rPr>
+        <w:t>центральным компонентом АСУТП водогрейной котельной</w:t>
+      </w:r>
+      <w:r>
+        <w:t xml:space="preserve"> и объединяет в себе управление всеми подсистемами объекта – теплообменниками, газорегуляторными пунктами, аккумулирующей насосной и электротехническим оборудованием. В АСУ ВК сосредоточены функции координации, обмена данными и формирования общей картины технологического процесса для оперативного персонала.</w:t>
+      </w:r>
+    </w:p>
+    <w:p>
+      <w:pPr>
+        <w:pStyle w:val="34b"/>
+      </w:pPr>
+      <w:r>
+        <w:t>Функции:</w:t>
+      </w:r>
+    </w:p>
+    <w:p>
+      <w:pPr>
+        <w:pStyle w:val="34b"/>
+        <w:numPr>
+          <w:ilvl w:val="0"/>
+          <w:numId w:val="46"/>
+        </w:numPr>
+      </w:pPr>
+      <w:r>
+        <w:t>задание режимов работы и контроль параметров восьми водогрейных котлов Eurotherm-58 единичной тепловой мощностью 50 Гкал/ч;</w:t>
+      </w:r>
+    </w:p>
+    <w:p>
+      <w:pPr>
+        <w:pStyle w:val="34b"/>
+        <w:numPr>
+          <w:ilvl w:val="0"/>
+          <w:numId w:val="46"/>
+        </w:numPr>
+      </w:pPr>
+      <w:r>
+        <w:t>дистанционный запуск функций группового управления (ФГУ) котлов;</w:t>
+      </w:r>
+    </w:p>
+    <w:p>
+      <w:pPr>
+        <w:pStyle w:val="34b"/>
+        <w:numPr>
+          <w:ilvl w:val="0"/>
+          <w:numId w:val="46"/>
+        </w:numPr>
+      </w:pPr>
+      <w:r>
+        <w:lastRenderedPageBreak/>
+        <w:t>контроль температуры, давления, расхода котловой воды;</w:t>
+      </w:r>
+    </w:p>
+    <w:p>
+      <w:pPr>
+        <w:pStyle w:val="34b"/>
+        <w:numPr>
+          <w:ilvl w:val="0"/>
+          <w:numId w:val="46"/>
+        </w:numPr>
+      </w:pPr>
+      <w:r>
+        <w:t>контроль параметров топочного процесса (давление газа, давление воздуха, разрежение в топке, температура факела) без вмешательства в алгоритмы горения;</w:t>
+      </w:r>
+    </w:p>
+    <w:p>
+      <w:pPr>
+        <w:pStyle w:val="34b"/>
+        <w:numPr>
+          <w:ilvl w:val="0"/>
+          <w:numId w:val="46"/>
+        </w:numPr>
+      </w:pPr>
+      <w:r>
+        <w:t>формирование командных заданий для локальных систем управления горелками и получение обратной информации об их состоянии;</w:t>
+      </w:r>
+    </w:p>
+    <w:p>
+      <w:pPr>
+        <w:pStyle w:val="34b"/>
+        <w:numPr>
+          <w:ilvl w:val="0"/>
+          <w:numId w:val="46"/>
+        </w:numPr>
+      </w:pPr>
+      <w:r>
+        <w:t>автоматическая защита и блокировки на уровне котловой воды (превышение температуры, аварийный уровень, падение давления);</w:t>
+      </w:r>
+    </w:p>
+    <w:p>
+      <w:pPr>
+        <w:pStyle w:val="34b"/>
+        <w:numPr>
+          <w:ilvl w:val="0"/>
+          <w:numId w:val="46"/>
+        </w:numPr>
+      </w:pPr>
+      <w:r>
+        <w:t>управление исполнительной арматурой на подающем и обратном трубопроводах котловой воды;</w:t>
+      </w:r>
+    </w:p>
+    <w:p>
+      <w:pPr>
+        <w:pStyle w:val="34b"/>
+        <w:numPr>
+          <w:ilvl w:val="0"/>
+          <w:numId w:val="46"/>
+        </w:numPr>
+      </w:pPr>
+      <w:r>
+        <w:t>регистрация параметров и событий работы котлов;</w:t>
+      </w:r>
+    </w:p>
+    <w:p>
+      <w:pPr>
+        <w:pStyle w:val="34b"/>
+        <w:numPr>
+          <w:ilvl w:val="0"/>
+          <w:numId w:val="46"/>
+        </w:numPr>
+      </w:pPr>
+      <w:r>
+        <w:t>формирование технологической сигнализации и передача информации на верхний уровень АСУТП;</w:t>
+      </w:r>
+    </w:p>
+    <w:p>
+      <w:pPr>
+        <w:pStyle w:val="34b"/>
+        <w:numPr>
+          <w:ilvl w:val="0"/>
+          <w:numId w:val="46"/>
+        </w:numPr>
+      </w:pPr>
+      <w:r>
+        <w:t xml:space="preserve">управление процессами </w:t>
+      </w:r>
+      <w:proofErr w:type="spellStart"/>
+      <w:r>
+        <w:t>химводоподготовки</w:t>
+      </w:r>
+      <w:proofErr w:type="spellEnd"/>
+      <w:r>
+        <w:t xml:space="preserve"> котлового и сетевого контуров (умягчение воды, дозирование реагентов, контроль жёсткости и рН, подготовка воды питьевого качества для подпитки);</w:t>
+      </w:r>
+    </w:p>
+    <w:p>
+      <w:pPr>
+        <w:pStyle w:val="34b"/>
+        <w:numPr>
+          <w:ilvl w:val="0"/>
+          <w:numId w:val="46"/>
+        </w:numPr>
+      </w:pPr>
+      <w:r>
+        <w:t>автоматическое управление деаэраторами (вакуумным и блочным), включая контроль уровня, давления, температуры и степени дегазации;</w:t>
+      </w:r>
+    </w:p>
+    <w:p>
+      <w:pPr>
+        <w:pStyle w:val="34b"/>
+        <w:numPr>
+          <w:ilvl w:val="0"/>
+          <w:numId w:val="46"/>
+        </w:numPr>
+      </w:pPr>
+      <w:r>
+        <w:t xml:space="preserve">дозирование реагентов для предотвращения коррозии и </w:t>
+      </w:r>
+      <w:proofErr w:type="spellStart"/>
+      <w:r>
+        <w:t>накипеобразования</w:t>
+      </w:r>
+      <w:proofErr w:type="spellEnd"/>
+      <w:r>
+        <w:t xml:space="preserve"> в контурах;</w:t>
+      </w:r>
+    </w:p>
+    <w:p>
+      <w:pPr>
+        <w:pStyle w:val="34b"/>
+        <w:numPr>
+          <w:ilvl w:val="0"/>
+          <w:numId w:val="46"/>
+        </w:numPr>
+      </w:pPr>
+      <w:r>
+        <w:t>контроль состояния оборудования ХВО и деаэрации с выводом аварийных сигналов и блокировок;</w:t>
+      </w:r>
+    </w:p>
+    <w:p>
+      <w:pPr>
+        <w:pStyle w:val="34b"/>
+        <w:numPr>
+          <w:ilvl w:val="0"/>
+          <w:numId w:val="46"/>
+        </w:numPr>
+      </w:pPr>
+      <w:r>
+        <w:t>интеграция сигналов, функций и алгоритмов всех подсистем котельной, обеспечение единой базы данных и централизованного управления.</w:t>
+      </w:r>
+    </w:p>
+    <w:p>
+      <w:pPr>
+        <w:pStyle w:val="34b"/>
+      </w:pPr>
+      <w:r>
+        <w:t>Задачи:</w:t>
+      </w:r>
+    </w:p>
+    <w:p>
+      <w:pPr>
+        <w:pStyle w:val="34b"/>
+        <w:numPr>
+          <w:ilvl w:val="0"/>
+          <w:numId w:val="47"/>
+        </w:numPr>
+      </w:pPr>
+      <w:r>
+        <w:t>обеспечение безопасной и надёжной эксплуатации водогрейных котлов при всех режимах работы;</w:t>
+      </w:r>
+    </w:p>
+    <w:p>
+      <w:pPr>
+        <w:pStyle w:val="34b"/>
+        <w:numPr>
+          <w:ilvl w:val="0"/>
+          <w:numId w:val="47"/>
+        </w:numPr>
+      </w:pPr>
+      <w:r>
+        <w:t>поддержание температуры котловой воды в пределах заданных значений (до 150 °С) в соответствии с графиком теплоснабжения;</w:t>
+      </w:r>
+    </w:p>
+    <w:p>
+      <w:pPr>
+        <w:pStyle w:val="34b"/>
+        <w:numPr>
+          <w:ilvl w:val="0"/>
+          <w:numId w:val="47"/>
+        </w:numPr>
+      </w:pPr>
+      <w:r>
+        <w:t>формирование и выдача заданий локальным системам управления горелками;</w:t>
+      </w:r>
+    </w:p>
+    <w:p>
+      <w:pPr>
+        <w:pStyle w:val="34b"/>
+        <w:numPr>
+          <w:ilvl w:val="0"/>
+          <w:numId w:val="47"/>
+        </w:numPr>
+      </w:pPr>
+      <w:r>
+        <w:t>контроль корректности выполнения командных заданий ФГУ и фактических параметров котлов;</w:t>
+      </w:r>
+    </w:p>
+    <w:p>
+      <w:pPr>
+        <w:pStyle w:val="34b"/>
+        <w:numPr>
+          <w:ilvl w:val="0"/>
+          <w:numId w:val="47"/>
+        </w:numPr>
+      </w:pPr>
+      <w:r>
+        <w:t xml:space="preserve">обеспечение нормативного качества питательной и сетевой воды за счёт автоматизации </w:t>
+      </w:r>
+      <w:proofErr w:type="spellStart"/>
+      <w:r>
+        <w:t>химводоподготовки</w:t>
+      </w:r>
+      <w:proofErr w:type="spellEnd"/>
+      <w:r>
+        <w:t xml:space="preserve"> и деаэрации;</w:t>
+      </w:r>
+    </w:p>
+    <w:p>
+      <w:pPr>
+        <w:pStyle w:val="34b"/>
+        <w:numPr>
+          <w:ilvl w:val="0"/>
+          <w:numId w:val="47"/>
+        </w:numPr>
+      </w:pPr>
+      <w:r>
+        <w:t>контроль и поддержание заданных параметров (жёсткость, щёлочность, содержание кислорода) в контурах;</w:t>
+      </w:r>
+    </w:p>
+    <w:p>
+      <w:pPr>
+        <w:pStyle w:val="34b"/>
+        <w:numPr>
+          <w:ilvl w:val="0"/>
+          <w:numId w:val="47"/>
+        </w:numPr>
+      </w:pPr>
+      <w:r>
+        <w:lastRenderedPageBreak/>
+        <w:t>предоставление оперативному персоналу полной информации о состоянии котлов, систем ХВО, деаэрации, а также интегрированного состояния всех подсистем котельной;</w:t>
+      </w:r>
+    </w:p>
+    <w:p>
+      <w:pPr>
+        <w:pStyle w:val="34b"/>
+        <w:numPr>
+          <w:ilvl w:val="0"/>
+          <w:numId w:val="47"/>
+        </w:numPr>
+      </w:pPr>
+      <w:r>
+        <w:t xml:space="preserve">координация работы подсистем АСУ теплообменников, АСУ ГРП-1, АСУ ГРП-2, АСУ </w:t>
+      </w:r>
+      <w:r>
+        <w:t>НАБ</w:t>
+      </w:r>
+      <w:r>
+        <w:t xml:space="preserve"> и АСУ ЭТО в рамках единого комплекса АСУТП.</w:t>
+      </w:r>
+    </w:p>
+    <w:p>
+      <w:pPr>
         <w:pStyle w:val="2"/>
       </w:pPr>
       <w:bookmarkStart w:id="15" w:name="_Toc398602263"/>
-      <w:bookmarkStart w:id="16" w:name="_Toc207112933"/>
+      <w:bookmarkStart w:id="16" w:name="_Toc207580237"/>
       <w:r>
         <w:t>Р</w:t>
       </w:r>
@@ -2690,7 +3402,16 @@
         <w:t>основная часть функций выполняется техникой (АСУТП), а человек осуществляет надзор</w:t>
       </w:r>
       <w:r>
-        <w:t xml:space="preserve">. Например, запуск котла выполняется автоматически контроллером по команде "Пуск котла" оператора: автоматика сама открывает необходимые клапаны, инициирует розжиг, проверяет пламя и выводит котёл на режим; оператор лишь наблюдает на экране за стадиями и готов вмешаться если автоматике не удастся запустить с первого раза. Такой подход соответствует принципам </w:t>
+        <w:t xml:space="preserve">. Например, </w:t>
+      </w:r>
+      <w:r>
+        <w:t>з</w:t>
+      </w:r>
+      <w:r>
+        <w:t>апуск котлов выполняется автоматикой локальной системы управления горелками по команде “Пуск котла” от АСУ ВК; центральная система фиксирует ход процесса и контролирует параметры</w:t>
+      </w:r>
+      <w:r>
+        <w:t xml:space="preserve">. Такой подход соответствует принципам </w:t>
       </w:r>
       <w:r>
         <w:rPr>
@@ -2754,11 +3475,14 @@
           <w:b/>
           <w:bCs/>
         </w:rPr>
+        <w:t>Нижний уровень (Level 1):</w:t>
+      </w:r>
+      <w:r>
+        <w:t xml:space="preserve"> включает полевое оборудование – датчики технологических параметров (температуры, давления, уровни, расходомеры, токи и пр.) и исполнительные устройства (задвижки, клапаны, насосы, вентиляторы с их электроприводами). Этот </w:t>
+      </w:r>
+      <w:r>
         <w:lastRenderedPageBreak/>
-        <w:t>Нижний уровень (Level 1):</w:t>
-      </w:r>
-      <w:r>
-        <w:t xml:space="preserve"> включает полевое оборудование – датчики технологических параметров (температуры, давления, уровни, расходомеры, токи и пр.) и исполнительные устройства (задвижки, клапаны, насосы, вентиляторы с их электроприводами). Этот уровень непосредственно воздействует на процесс и предоставляет исходную информацию. Он работает непрерывно и обеспечивает аппаратную реализацию защит (например, механические предохранительные клапаны, дублирующие электронные системы).</w:t>
+        <w:t>уровень непосредственно воздействует на процесс и предоставляет исходную информацию. Он работает непрерывно и обеспечивает аппаратную реализацию защит (например, механические предохранительные клапаны, дублирующие электронные системы).</w:t>
       </w:r>
     </w:p>
     <w:p>
@@ -2846,11 +3570,11 @@
         <w:t>SCADA КРУГ-2000®</w:t>
       </w:r>
       <w:r>
-        <w:t xml:space="preserve"> совмещён с сервером базы данных и клиентским приложением. То </w:t>
+        <w:t xml:space="preserve"> совмещён с сервером базы данных и клиентским приложением. То есть на одном (или двух для отказоустойчивости) сервере крутится серверная часть SCADA и исторический архив, а рабочее место оператора подключается к нему по сети. </w:t>
       </w:r>
       <w:r>
         <w:lastRenderedPageBreak/>
-        <w:t>есть на одном (или двух для отказоустойчивости) сервере крутится серверная часть SCADA и исторический архив, а рабочее место оператора подключается к нему по сети. Операторский интерфейс предоставляет мнемосхемы котельной, тренды параметров, журналы событий, и позволяет управлять всеми подсистемами из единого окна.</w:t>
+        <w:t>Операторский интерфейс предоставляет мнемосхемы котельной, тренды параметров, журналы событий, и позволяет управлять всеми подсистемами из единого окна.</w:t>
       </w:r>
     </w:p>
     <w:p>
@@ -2858,7 +3582,7 @@
         <w:pStyle w:val="2"/>
       </w:pPr>
       <w:bookmarkStart w:id="17" w:name="_Toc398602264"/>
-      <w:bookmarkStart w:id="18" w:name="_Toc207112934"/>
+      <w:bookmarkStart w:id="18" w:name="_Toc207580238"/>
       <w:r>
         <w:t>Т</w:t>
       </w:r>
@@ -2926,13 +3650,13 @@
         <w:t>заикания программы</w:t>
       </w:r>
       <w:r>
-        <w:t xml:space="preserve"> – используется сторожевой таймер, который при зависании ПЛК переводит выходы в безопасное состояние. Надёжность подтверждается расчетной оценкой: вероятность безотказной работы системы в течение 8000 </w:t>
-      </w:r>
-      <w:r>
-        <w:t>часов&gt;</w:t>
-      </w:r>
-      <w:r>
-        <w:t xml:space="preserve"> 0.98, а готовность системы (коэффициент готовности) стремится к 99.99% за счёт резервирования. Также учтён человеческий фактор: интерфейсы разработаны удобными, с минимальными рисками неверных действий (например, двукратное подтверждение на критические команды, цветовая индикация состояний и </w:t>
+        <w:t xml:space="preserve"> – используется сторожевой таймер, который при зависании ПЛК переводит выходы в безопасное состояние.</w:t>
+      </w:r>
+      <w:r>
+        <w:t xml:space="preserve"> Г</w:t>
+      </w:r>
+      <w:r>
+        <w:t xml:space="preserve">отовность системы (коэффициент готовности) стремится к 99.99% за счёт резервирования. Также учтён человеческий фактор: интерфейсы разработаны удобными, с минимальными рисками неверных действий (например, двукратное подтверждение на критические команды, цветовая индикация состояний и </w:t>
       </w:r>
       <w:r>
         <w:t>т. п.</w:t>
@@ -2967,11 +3691,7 @@
         <w:t xml:space="preserve"> для</w:t>
       </w:r>
       <w:r>
-        <w:t xml:space="preserve"> различных функций определены максимальные допустимые времена реакции. Авариные защиты – самые быстрые: от возникновения события до выполнения </w:t>
-      </w:r>
-      <w:r>
-        <w:lastRenderedPageBreak/>
-        <w:t xml:space="preserve">отключающего действия проходит не более </w:t>
+        <w:t xml:space="preserve"> различных функций определены максимальные допустимые времена реакции. Авариные защиты – самые быстрые: от возникновения события до выполнения отключающего действия проходит не более </w:t>
       </w:r>
       <w:r>
         <w:rPr>
@@ -2981,7 +3701,11 @@
         <w:t>0.5 секунды</w:t>
       </w:r>
       <w:r>
-        <w:t xml:space="preserve"> (500 мс), а для некоторых критичных – не более 0.1–0.2 с (например, отключение горелки при пропаже факела). Контуры регулирования настроены с учетом инерционности процесса: время регулирования температуры воды (переход на новый заданный режим) – порядка нескольких минут, но </w:t>
+        <w:t xml:space="preserve"> (500 мс), а для некоторых критичных – не более 0.1–0.2 с (например, отключение горелки при пропаже факела). Контуры регулирования настроены с учетом инерционности процесса: время </w:t>
+      </w:r>
+      <w:r>
+        <w:lastRenderedPageBreak/>
+        <w:t xml:space="preserve">регулирования температуры воды (переход на новый заданный режим) – порядка нескольких минут, но </w:t>
       </w:r>
       <w:r>
         <w:rPr>
@@ -3061,11 +3785,7 @@
         <w:t>удаленного доступа</w:t>
       </w:r>
       <w:r>
-        <w:t xml:space="preserve"> для инженерно-технического персонала: через защищённое подключение специалисты АСУТП могут диагностировать контроллеры, просматривать логи, что облегчает обслуживание. При разработке программного обеспечения учтены требования к документированности и верификации – все алгоритмы </w:t>
-      </w:r>
-      <w:r>
-        <w:lastRenderedPageBreak/>
-        <w:t>описаны и проверены на соответствие ТЗ (приложены описание алгоритмов, карты переходов, логика блокировок).</w:t>
+        <w:t xml:space="preserve"> для инженерно-технического персонала: через защищённое подключение специалисты АСУТП могут диагностировать контроллеры, просматривать логи, что облегчает обслуживание. При разработке программного обеспечения учтены требования к документированности и верификации – все алгоритмы описаны и проверены на соответствие ТЗ (приложены описание алгоритмов, карты переходов, логика блокировок).</w:t>
       </w:r>
     </w:p>
     <w:p>
@@ -3073,6 +3793,7 @@
         <w:pStyle w:val="34b"/>
       </w:pPr>
       <w:r>
+        <w:lastRenderedPageBreak/>
         <w:t xml:space="preserve">Таким образом, функциональная структура АСУТП представляет собой </w:t>
       </w:r>
       <w:r>
@@ -3129,7 +3850,7 @@
       <w:bookmarkStart w:id="22" w:name="_Toc386572947"/>
       <w:bookmarkStart w:id="23" w:name="_Toc390811904"/>
       <w:bookmarkStart w:id="24" w:name="_Toc394586650"/>
-      <w:bookmarkStart w:id="25" w:name="_Toc207112935"/>
+      <w:bookmarkStart w:id="25" w:name="_Toc207580239"/>
       <w:r>
         <w:lastRenderedPageBreak/>
         <w:t>Перечень</w:t>
@@ -3214,16 +3935,14 @@
               <w:top w:w="113" w:type="dxa"/>
               <w:bottom w:w="113" w:type="dxa"/>
             </w:tcMar>
+            <w:vAlign w:val="center"/>
           </w:tcPr>
           <w:p>
             <w:pPr>
               <w:pStyle w:val="34ff6"/>
             </w:pPr>
             <w:r>
-              <w:t>А</w:t>
-            </w:r>
-            <w:r>
-              <w:t>С</w:t>
+              <w:t>АСУТП</w:t>
             </w:r>
           </w:p>
         </w:tc>
@@ -3234,13 +3953,14 @@
               <w:top w:w="113" w:type="dxa"/>
               <w:bottom w:w="113" w:type="dxa"/>
             </w:tcMar>
+            <w:vAlign w:val="center"/>
           </w:tcPr>
           <w:p>
             <w:pPr>
               <w:pStyle w:val="34ff6"/>
             </w:pPr>
             <w:r>
-              <w:t>Автоматизированная система</w:t>
+              <w:t>Автоматизированная система управления технологическим процессом</w:t>
             </w:r>
           </w:p>
         </w:tc>
@@ -3256,11 +3976,15 @@
               <w:top w:w="113" w:type="dxa"/>
               <w:bottom w:w="113" w:type="dxa"/>
             </w:tcMar>
+            <w:vAlign w:val="center"/>
           </w:tcPr>
           <w:p>
             <w:pPr>
               <w:pStyle w:val="34ff6"/>
             </w:pPr>
+            <w:r>
+              <w:t>АРМ</w:t>
+            </w:r>
           </w:p>
         </w:tc>
         <w:tc>
@@ -3270,11 +3994,15 @@
               <w:top w:w="113" w:type="dxa"/>
               <w:bottom w:w="113" w:type="dxa"/>
             </w:tcMar>
+            <w:vAlign w:val="center"/>
           </w:tcPr>
           <w:p>
             <w:pPr>
               <w:pStyle w:val="34ff6"/>
             </w:pPr>
+            <w:r>
+              <w:t>Автоматизированное рабочее место</w:t>
+            </w:r>
           </w:p>
         </w:tc>
       </w:tr>
@@ -3289,11 +4017,15 @@
               <w:top w:w="113" w:type="dxa"/>
               <w:bottom w:w="113" w:type="dxa"/>
             </w:tcMar>
+            <w:vAlign w:val="center"/>
           </w:tcPr>
           <w:p>
             <w:pPr>
               <w:pStyle w:val="34ff6"/>
             </w:pPr>
+            <w:r>
+              <w:t>ГРП</w:t>
+            </w:r>
           </w:p>
         </w:tc>
         <w:tc>
@@ -3303,11 +4035,15 @@
               <w:top w:w="113" w:type="dxa"/>
               <w:bottom w:w="113" w:type="dxa"/>
             </w:tcMar>
+            <w:vAlign w:val="center"/>
           </w:tcPr>
           <w:p>
             <w:pPr>
               <w:pStyle w:val="34ff6"/>
             </w:pPr>
+            <w:r>
+              <w:t>Газорегуляторный пункт</w:t>
+            </w:r>
           </w:p>
         </w:tc>
       </w:tr>
@@ -3322,11 +4058,15 @@
               <w:top w:w="113" w:type="dxa"/>
               <w:bottom w:w="113" w:type="dxa"/>
             </w:tcMar>
+            <w:vAlign w:val="center"/>
           </w:tcPr>
           <w:p>
             <w:pPr>
               <w:pStyle w:val="34ff6"/>
             </w:pPr>
+            <w:r>
+              <w:t>ГИГ</w:t>
+            </w:r>
           </w:p>
         </w:tc>
         <w:tc>
@@ -3336,143 +4076,15 @@
               <w:top w:w="113" w:type="dxa"/>
               <w:bottom w:w="113" w:type="dxa"/>
             </w:tcMar>
+            <w:vAlign w:val="center"/>
           </w:tcPr>
           <w:p>
             <w:pPr>
               <w:pStyle w:val="34ff6"/>
             </w:pPr>
-          </w:p>
-        </w:tc>
-      </w:tr>
-      <w:tr>
-        <w:trPr>
-          <w:cantSplit/>
-        </w:trPr>
-        <w:tc>
-          <w:tcPr>
-            <w:tcW w:w="2680" w:type="dxa"/>
-            <w:tcMar>
-              <w:top w:w="113" w:type="dxa"/>
-              <w:bottom w:w="113" w:type="dxa"/>
-            </w:tcMar>
-          </w:tcPr>
-          <w:p>
-            <w:pPr>
-              <w:pStyle w:val="34ff6"/>
-            </w:pPr>
-          </w:p>
-        </w:tc>
-        <w:tc>
-          <w:tcPr>
-            <w:tcW w:w="7245" w:type="dxa"/>
-            <w:tcMar>
-              <w:top w:w="113" w:type="dxa"/>
-              <w:bottom w:w="113" w:type="dxa"/>
-            </w:tcMar>
-          </w:tcPr>
-          <w:p>
-            <w:pPr>
-              <w:pStyle w:val="34ff6"/>
-            </w:pPr>
-          </w:p>
-        </w:tc>
-      </w:tr>
-      <w:tr>
-        <w:trPr>
-          <w:cantSplit/>
-        </w:trPr>
-        <w:tc>
-          <w:tcPr>
-            <w:tcW w:w="2680" w:type="dxa"/>
-            <w:tcMar>
-              <w:top w:w="113" w:type="dxa"/>
-              <w:bottom w:w="113" w:type="dxa"/>
-            </w:tcMar>
-          </w:tcPr>
-          <w:p>
-            <w:pPr>
-              <w:pStyle w:val="34ff6"/>
-            </w:pPr>
-          </w:p>
-        </w:tc>
-        <w:tc>
-          <w:tcPr>
-            <w:tcW w:w="7245" w:type="dxa"/>
-            <w:tcMar>
-              <w:top w:w="113" w:type="dxa"/>
-              <w:bottom w:w="113" w:type="dxa"/>
-            </w:tcMar>
-          </w:tcPr>
-          <w:p>
-            <w:pPr>
-              <w:pStyle w:val="34ff6"/>
-            </w:pPr>
-          </w:p>
-        </w:tc>
-      </w:tr>
-      <w:tr>
-        <w:trPr>
-          <w:cantSplit/>
-        </w:trPr>
-        <w:tc>
-          <w:tcPr>
-            <w:tcW w:w="2680" w:type="dxa"/>
-            <w:tcMar>
-              <w:top w:w="113" w:type="dxa"/>
-              <w:bottom w:w="113" w:type="dxa"/>
-            </w:tcMar>
-          </w:tcPr>
-          <w:p>
-            <w:pPr>
-              <w:pStyle w:val="34ff6"/>
-            </w:pPr>
-          </w:p>
-        </w:tc>
-        <w:tc>
-          <w:tcPr>
-            <w:tcW w:w="7245" w:type="dxa"/>
-            <w:tcMar>
-              <w:top w:w="113" w:type="dxa"/>
-              <w:bottom w:w="113" w:type="dxa"/>
-            </w:tcMar>
-          </w:tcPr>
-          <w:p>
-            <w:pPr>
-              <w:pStyle w:val="34ff6"/>
-            </w:pPr>
-          </w:p>
-        </w:tc>
-      </w:tr>
-      <w:tr>
-        <w:trPr>
-          <w:cantSplit/>
-        </w:trPr>
-        <w:tc>
-          <w:tcPr>
-            <w:tcW w:w="2680" w:type="dxa"/>
-            <w:tcMar>
-              <w:top w:w="113" w:type="dxa"/>
-              <w:bottom w:w="113" w:type="dxa"/>
-            </w:tcMar>
-          </w:tcPr>
-          <w:p>
-            <w:pPr>
-              <w:pStyle w:val="34ff6"/>
-            </w:pPr>
-          </w:p>
-        </w:tc>
-        <w:tc>
-          <w:tcPr>
-            <w:tcW w:w="7245" w:type="dxa"/>
-            <w:tcMar>
-              <w:top w:w="113" w:type="dxa"/>
-              <w:bottom w:w="113" w:type="dxa"/>
-            </w:tcMar>
-          </w:tcPr>
-          <w:p>
-            <w:pPr>
-              <w:pStyle w:val="34ff6"/>
-            </w:pPr>
+            <w:r>
+              <w:t>Грязевик инерционно-гравитационный</w:t>
+            </w:r>
           </w:p>
         </w:tc>
       </w:tr>
@@ -3490,11 +4102,15 @@
               <w:top w:w="113" w:type="dxa"/>
               <w:bottom w:w="113" w:type="dxa"/>
             </w:tcMar>
+            <w:vAlign w:val="center"/>
           </w:tcPr>
           <w:p>
             <w:pPr>
               <w:pStyle w:val="34ff6"/>
             </w:pPr>
+            <w:r>
+              <w:t>ЭТО</w:t>
+            </w:r>
           </w:p>
         </w:tc>
         <w:tc>
@@ -3507,11 +4123,15 @@
               <w:top w:w="113" w:type="dxa"/>
               <w:bottom w:w="113" w:type="dxa"/>
             </w:tcMar>
+            <w:vAlign w:val="center"/>
           </w:tcPr>
           <w:p>
             <w:pPr>
               <w:pStyle w:val="34ff6"/>
             </w:pPr>
+            <w:r>
+              <w:t>Электротехническое оборудование</w:t>
+            </w:r>
           </w:p>
         </w:tc>
       </w:tr>
@@ -3532,11 +4152,15 @@
               <w:top w:w="113" w:type="dxa"/>
               <w:bottom w:w="113" w:type="dxa"/>
             </w:tcMar>
+            <w:vAlign w:val="center"/>
           </w:tcPr>
           <w:p>
             <w:pPr>
               <w:pStyle w:val="34ff6"/>
             </w:pPr>
+            <w:r>
+              <w:t>СОПТ</w:t>
+            </w:r>
           </w:p>
         </w:tc>
         <w:tc>
@@ -3552,11 +4176,15 @@
               <w:top w:w="113" w:type="dxa"/>
               <w:bottom w:w="113" w:type="dxa"/>
             </w:tcMar>
+            <w:vAlign w:val="center"/>
           </w:tcPr>
           <w:p>
             <w:pPr>
               <w:pStyle w:val="34ff6"/>
             </w:pPr>
+            <w:r>
+              <w:t>Система оперативного постоянного тока</w:t>
+            </w:r>
           </w:p>
         </w:tc>
       </w:tr>
@@ -3577,11 +4205,15 @@
               <w:top w:w="113" w:type="dxa"/>
               <w:bottom w:w="113" w:type="dxa"/>
             </w:tcMar>
+            <w:vAlign w:val="center"/>
           </w:tcPr>
           <w:p>
             <w:pPr>
               <w:pStyle w:val="34ff6"/>
             </w:pPr>
+            <w:r>
+              <w:t>РЗА</w:t>
+            </w:r>
           </w:p>
         </w:tc>
         <w:tc>
@@ -3597,11 +4229,15 @@
               <w:top w:w="113" w:type="dxa"/>
               <w:bottom w:w="113" w:type="dxa"/>
             </w:tcMar>
+            <w:vAlign w:val="center"/>
           </w:tcPr>
           <w:p>
             <w:pPr>
               <w:pStyle w:val="34ff6"/>
             </w:pPr>
+            <w:r>
+              <w:t>Релейная защита и автоматика</w:t>
+            </w:r>
           </w:p>
         </w:tc>
       </w:tr>
@@ -3622,11 +4258,15 @@
               <w:top w:w="113" w:type="dxa"/>
               <w:bottom w:w="113" w:type="dxa"/>
             </w:tcMar>
+            <w:vAlign w:val="center"/>
           </w:tcPr>
           <w:p>
             <w:pPr>
               <w:pStyle w:val="34ff6"/>
             </w:pPr>
+            <w:r>
+              <w:t>ИБП</w:t>
+            </w:r>
           </w:p>
         </w:tc>
         <w:tc>
@@ -3642,11 +4282,15 @@
               <w:top w:w="113" w:type="dxa"/>
               <w:bottom w:w="113" w:type="dxa"/>
             </w:tcMar>
+            <w:vAlign w:val="center"/>
           </w:tcPr>
           <w:p>
             <w:pPr>
               <w:pStyle w:val="34ff6"/>
             </w:pPr>
+            <w:r>
+              <w:t>Источник бесперебойного питания</w:t>
+            </w:r>
           </w:p>
         </w:tc>
       </w:tr>
@@ -3667,11 +4311,15 @@
               <w:top w:w="113" w:type="dxa"/>
               <w:bottom w:w="113" w:type="dxa"/>
             </w:tcMar>
+            <w:vAlign w:val="center"/>
           </w:tcPr>
           <w:p>
             <w:pPr>
               <w:pStyle w:val="34ff6"/>
             </w:pPr>
+            <w:r>
+              <w:t>ПЛК</w:t>
+            </w:r>
           </w:p>
         </w:tc>
         <w:tc>
@@ -3687,11 +4335,15 @@
               <w:top w:w="113" w:type="dxa"/>
               <w:bottom w:w="113" w:type="dxa"/>
             </w:tcMar>
+            <w:vAlign w:val="center"/>
           </w:tcPr>
           <w:p>
             <w:pPr>
               <w:pStyle w:val="34ff6"/>
             </w:pPr>
+            <w:r>
+              <w:t>Программируемый логический контроллер</w:t>
+            </w:r>
           </w:p>
         </w:tc>
       </w:tr>
@@ -3712,11 +4364,15 @@
               <w:top w:w="113" w:type="dxa"/>
               <w:bottom w:w="113" w:type="dxa"/>
             </w:tcMar>
+            <w:vAlign w:val="center"/>
           </w:tcPr>
           <w:p>
             <w:pPr>
               <w:pStyle w:val="34ff6"/>
             </w:pPr>
+            <w:r>
+              <w:t>SCADA</w:t>
+            </w:r>
           </w:p>
         </w:tc>
         <w:tc>
@@ -3732,11 +4388,28 @@
               <w:top w:w="113" w:type="dxa"/>
               <w:bottom w:w="113" w:type="dxa"/>
             </w:tcMar>
+            <w:vAlign w:val="center"/>
           </w:tcPr>
           <w:p>
             <w:pPr>
               <w:pStyle w:val="34ff6"/>
             </w:pPr>
+            <w:proofErr w:type="spellStart"/>
+            <w:r>
+              <w:t>Supervisory</w:t>
+            </w:r>
+            <w:proofErr w:type="spellEnd"/>
+            <w:r>
+              <w:t xml:space="preserve"> Control And Data </w:t>
+            </w:r>
+            <w:proofErr w:type="spellStart"/>
+            <w:r>
+              <w:t>Acquisition</w:t>
+            </w:r>
+            <w:proofErr w:type="spellEnd"/>
+            <w:r>
+              <w:t xml:space="preserve"> (диспетчерская система управления и сбора данных)</w:t>
+            </w:r>
           </w:p>
         </w:tc>
       </w:tr>
@@ -3757,11 +4430,15 @@
               <w:top w:w="113" w:type="dxa"/>
               <w:bottom w:w="113" w:type="dxa"/>
             </w:tcMar>
+            <w:vAlign w:val="center"/>
           </w:tcPr>
           <w:p>
             <w:pPr>
               <w:pStyle w:val="34ff6"/>
             </w:pPr>
+            <w:r>
+              <w:t>OPC UA</w:t>
+            </w:r>
           </w:p>
         </w:tc>
         <w:tc>
@@ -3777,11 +4454,57 @@
               <w:top w:w="113" w:type="dxa"/>
               <w:bottom w:w="113" w:type="dxa"/>
             </w:tcMar>
+            <w:vAlign w:val="center"/>
           </w:tcPr>
           <w:p>
             <w:pPr>
               <w:pStyle w:val="34ff6"/>
-            </w:pPr>
+              <w:rPr>
+                <w:lang w:val="en-US"/>
+              </w:rPr>
+            </w:pPr>
+            <w:r>
+              <w:rPr>
+                <w:lang w:val="en-US"/>
+              </w:rPr>
+              <w:t>Open Platform Communications Unified Architecture (</w:t>
+            </w:r>
+            <w:r>
+              <w:t>унифицированный</w:t>
+            </w:r>
+            <w:r>
+              <w:rPr>
+                <w:lang w:val="en-US"/>
+              </w:rPr>
+              <w:t xml:space="preserve"> </w:t>
+            </w:r>
+            <w:r>
+              <w:t>протокол</w:t>
+            </w:r>
+            <w:r>
+              <w:rPr>
+                <w:lang w:val="en-US"/>
+              </w:rPr>
+              <w:t xml:space="preserve"> </w:t>
+            </w:r>
+            <w:r>
+              <w:t>обмена</w:t>
+            </w:r>
+            <w:r>
+              <w:rPr>
+                <w:lang w:val="en-US"/>
+              </w:rPr>
+              <w:t xml:space="preserve"> </w:t>
+            </w:r>
+            <w:r>
+              <w:t>данными</w:t>
+            </w:r>
+            <w:r>
+              <w:rPr>
+                <w:lang w:val="en-US"/>
+              </w:rPr>
+              <w:t>)</w:t>
+            </w:r>
           </w:p>
         </w:tc>
       </w:tr>
@@ -3802,11 +4525,15 @@
               <w:top w:w="113" w:type="dxa"/>
               <w:bottom w:w="113" w:type="dxa"/>
             </w:tcMar>
+            <w:vAlign w:val="center"/>
           </w:tcPr>
           <w:p>
             <w:pPr>
               <w:pStyle w:val="34ff6"/>
             </w:pPr>
+            <w:r>
+              <w:t>ФГУ</w:t>
+            </w:r>
           </w:p>
         </w:tc>
         <w:tc>
@@ -3822,11 +4549,15 @@
               <w:top w:w="113" w:type="dxa"/>
               <w:bottom w:w="113" w:type="dxa"/>
             </w:tcMar>
+            <w:vAlign w:val="center"/>
           </w:tcPr>
           <w:p>
             <w:pPr>
               <w:pStyle w:val="34ff6"/>
             </w:pPr>
+            <w:r>
+              <w:t>Функции группового управления</w:t>
+            </w:r>
           </w:p>
         </w:tc>
       </w:tr>
@@ -3847,11 +4578,15 @@
               <w:top w:w="113" w:type="dxa"/>
               <w:bottom w:w="113" w:type="dxa"/>
             </w:tcMar>
+            <w:vAlign w:val="center"/>
           </w:tcPr>
           <w:p>
             <w:pPr>
               <w:pStyle w:val="34ff6"/>
             </w:pPr>
+            <w:r>
+              <w:t>ХВО</w:t>
+            </w:r>
           </w:p>
         </w:tc>
         <w:tc>
@@ -3867,11 +4602,18 @@
               <w:top w:w="113" w:type="dxa"/>
               <w:bottom w:w="113" w:type="dxa"/>
             </w:tcMar>
+            <w:vAlign w:val="center"/>
           </w:tcPr>
           <w:p>
             <w:pPr>
               <w:pStyle w:val="34ff6"/>
             </w:pPr>
+            <w:r>
+              <w:t>Х</w:t>
+            </w:r>
+            <w:r>
+              <w:t>имводоочистка</w:t>
+            </w:r>
           </w:p>
         </w:tc>
       </w:tr>
@@ -3892,11 +4634,15 @@
               <w:top w:w="113" w:type="dxa"/>
               <w:bottom w:w="113" w:type="dxa"/>
             </w:tcMar>
+            <w:vAlign w:val="center"/>
           </w:tcPr>
           <w:p>
             <w:pPr>
               <w:pStyle w:val="34ff6"/>
             </w:pPr>
+            <w:r>
+              <w:t>НАБ</w:t>
+            </w:r>
           </w:p>
         </w:tc>
         <w:tc>
@@ -3912,11 +4658,15 @@
               <w:top w:w="113" w:type="dxa"/>
               <w:bottom w:w="113" w:type="dxa"/>
             </w:tcMar>
+            <w:vAlign w:val="center"/>
           </w:tcPr>
           <w:p>
             <w:pPr>
               <w:pStyle w:val="34ff6"/>
             </w:pPr>
+            <w:r>
+              <w:t>Насосная аккумулирующая (аккумулирующая насосная)</w:t>
+            </w:r>
           </w:p>
         </w:tc>
       </w:tr>
@@ -3930,7 +4680,7 @@
       <w:pPr>
         <w:pStyle w:val="3415"/>
       </w:pPr>
-      <w:bookmarkStart w:id="26" w:name="_Toc207112936"/>
+      <w:bookmarkStart w:id="26" w:name="_Toc207580240"/>
       <w:r>
         <w:lastRenderedPageBreak/>
         <w:t>Перечень терминов</w:t>
@@ -3974,6 +4724,10 @@
               <w:pStyle w:val="34ff8"/>
             </w:pPr>
             <w:r>
+              <w:rPr>
+                <w:b w:val="0"/>
+                <w:bCs/>
+              </w:rPr>
               <w:t>Термин</w:t>
             </w:r>
           </w:p>
@@ -3992,6 +4746,10 @@
               <w:pStyle w:val="34ff8"/>
             </w:pPr>
             <w:r>
+              <w:rPr>
+                <w:b w:val="0"/>
+                <w:bCs/>
+              </w:rPr>
               <w:t>Расшифровка</w:t>
             </w:r>
           </w:p>
@@ -4008,11 +4766,15 @@
               <w:top w:w="113" w:type="dxa"/>
               <w:bottom w:w="113" w:type="dxa"/>
             </w:tcMar>
+            <w:vAlign w:val="center"/>
           </w:tcPr>
           <w:p>
             <w:pPr>
               <w:pStyle w:val="34ff6"/>
             </w:pPr>
+            <w:r>
+              <w:t>Автоматизированная система управления технологическим процессом</w:t>
+            </w:r>
           </w:p>
         </w:tc>
         <w:tc>
@@ -4022,11 +4784,15 @@
               <w:top w:w="113" w:type="dxa"/>
               <w:bottom w:w="113" w:type="dxa"/>
             </w:tcMar>
+            <w:vAlign w:val="center"/>
           </w:tcPr>
           <w:p>
             <w:pPr>
               <w:pStyle w:val="34ff6"/>
             </w:pPr>
+            <w:r>
+              <w:t>Организационно-техническая система, включающая технические средства и персонал, обеспечивающая автоматическое и автоматизированное управление технологическим процессом.</w:t>
+            </w:r>
           </w:p>
         </w:tc>
       </w:tr>
@@ -4041,11 +4807,15 @@
               <w:top w:w="113" w:type="dxa"/>
               <w:bottom w:w="113" w:type="dxa"/>
             </w:tcMar>
+            <w:vAlign w:val="center"/>
           </w:tcPr>
           <w:p>
             <w:pPr>
               <w:pStyle w:val="34ff6"/>
             </w:pPr>
+            <w:r>
+              <w:t>Автоматизированное рабочее место</w:t>
+            </w:r>
           </w:p>
         </w:tc>
         <w:tc>
@@ -4055,11 +4825,15 @@
               <w:top w:w="113" w:type="dxa"/>
               <w:bottom w:w="113" w:type="dxa"/>
             </w:tcMar>
+            <w:vAlign w:val="center"/>
           </w:tcPr>
           <w:p>
             <w:pPr>
               <w:pStyle w:val="34ff6"/>
             </w:pPr>
+            <w:r>
+              <w:t>Программно-технический комплекс для оператора или инженера, обеспечивающий контроль, управление и отображение информации о состоянии объекта.</w:t>
+            </w:r>
           </w:p>
         </w:tc>
       </w:tr>
@@ -4074,11 +4848,15 @@
               <w:top w:w="113" w:type="dxa"/>
               <w:bottom w:w="113" w:type="dxa"/>
             </w:tcMar>
+            <w:vAlign w:val="center"/>
           </w:tcPr>
           <w:p>
             <w:pPr>
               <w:pStyle w:val="34ff6"/>
             </w:pPr>
+            <w:r>
+              <w:t>Газорегуляторный пункт</w:t>
+            </w:r>
           </w:p>
         </w:tc>
         <w:tc>
@@ -4088,11 +4866,15 @@
               <w:top w:w="113" w:type="dxa"/>
               <w:bottom w:w="113" w:type="dxa"/>
             </w:tcMar>
+            <w:vAlign w:val="center"/>
           </w:tcPr>
           <w:p>
             <w:pPr>
               <w:pStyle w:val="34ff6"/>
             </w:pPr>
+            <w:r>
+              <w:t>Устройство для редуцирования давления природного газа, его очистки, учёта и распределения.</w:t>
+            </w:r>
           </w:p>
         </w:tc>
       </w:tr>
@@ -4107,11 +4889,15 @@
               <w:top w:w="113" w:type="dxa"/>
               <w:bottom w:w="113" w:type="dxa"/>
             </w:tcMar>
+            <w:vAlign w:val="center"/>
           </w:tcPr>
           <w:p>
             <w:pPr>
               <w:pStyle w:val="34ff6"/>
             </w:pPr>
+            <w:r>
+              <w:t>Теплообменник</w:t>
+            </w:r>
           </w:p>
         </w:tc>
         <w:tc>
@@ -4121,11 +4907,15 @@
               <w:top w:w="113" w:type="dxa"/>
               <w:bottom w:w="113" w:type="dxa"/>
             </w:tcMar>
+            <w:vAlign w:val="center"/>
           </w:tcPr>
           <w:p>
             <w:pPr>
               <w:pStyle w:val="34ff6"/>
             </w:pPr>
+            <w:r>
+              <w:t>Техническое устройство для передачи тепла от котлового контура сетевой воде без их смешения.</w:t>
+            </w:r>
           </w:p>
         </w:tc>
       </w:tr>
@@ -4140,11 +4930,15 @@
               <w:top w:w="113" w:type="dxa"/>
               <w:bottom w:w="113" w:type="dxa"/>
             </w:tcMar>
+            <w:vAlign w:val="center"/>
           </w:tcPr>
           <w:p>
             <w:pPr>
               <w:pStyle w:val="34ff6"/>
             </w:pPr>
+            <w:r>
+              <w:t>Электротехническое оборудование</w:t>
+            </w:r>
           </w:p>
         </w:tc>
         <w:tc>
@@ -4154,11 +4948,15 @@
               <w:top w:w="113" w:type="dxa"/>
               <w:bottom w:w="113" w:type="dxa"/>
             </w:tcMar>
+            <w:vAlign w:val="center"/>
           </w:tcPr>
           <w:p>
             <w:pPr>
               <w:pStyle w:val="34ff6"/>
             </w:pPr>
+            <w:r>
+              <w:t>Совокупность устройств, обеспечивающих распределение, защиту и контроль электроэнергии в котельной (трансформаторы, выключатели, распределительные устройства и пр.).</w:t>
+            </w:r>
           </w:p>
         </w:tc>
       </w:tr>
@@ -4173,11 +4971,15 @@
               <w:top w:w="113" w:type="dxa"/>
               <w:bottom w:w="113" w:type="dxa"/>
             </w:tcMar>
+            <w:vAlign w:val="center"/>
           </w:tcPr>
           <w:p>
             <w:pPr>
               <w:pStyle w:val="34ff6"/>
             </w:pPr>
+            <w:r>
+              <w:t>Программируемый логический контроллер</w:t>
+            </w:r>
           </w:p>
         </w:tc>
         <w:tc>
@@ -4187,11 +4989,15 @@
               <w:top w:w="113" w:type="dxa"/>
               <w:bottom w:w="113" w:type="dxa"/>
             </w:tcMar>
+            <w:vAlign w:val="center"/>
           </w:tcPr>
           <w:p>
             <w:pPr>
               <w:pStyle w:val="34ff6"/>
             </w:pPr>
+            <w:r>
+              <w:t>Микропроцессорное устройство управления, предназначенное для автоматизации технологических процессов.</w:t>
+            </w:r>
           </w:p>
         </w:tc>
       </w:tr>
@@ -4206,11 +5012,15 @@
               <w:top w:w="113" w:type="dxa"/>
               <w:bottom w:w="113" w:type="dxa"/>
             </w:tcMar>
+            <w:vAlign w:val="center"/>
           </w:tcPr>
           <w:p>
             <w:pPr>
               <w:pStyle w:val="34ff6"/>
             </w:pPr>
+            <w:r>
+              <w:t>Система оперативного постоянного тока</w:t>
+            </w:r>
           </w:p>
         </w:tc>
         <w:tc>
@@ -4220,44 +5030,15 @@
               <w:top w:w="113" w:type="dxa"/>
               <w:bottom w:w="113" w:type="dxa"/>
             </w:tcMar>
+            <w:vAlign w:val="center"/>
           </w:tcPr>
           <w:p>
             <w:pPr>
               <w:pStyle w:val="34ff6"/>
             </w:pPr>
-          </w:p>
-        </w:tc>
-      </w:tr>
-      <w:tr>
-        <w:trPr>
-          <w:cantSplit/>
-        </w:trPr>
-        <w:tc>
-          <w:tcPr>
-            <w:tcW w:w="2680" w:type="dxa"/>
-            <w:tcMar>
-              <w:top w:w="113" w:type="dxa"/>
-              <w:bottom w:w="113" w:type="dxa"/>
-            </w:tcMar>
-          </w:tcPr>
-          <w:p>
-            <w:pPr>
-              <w:pStyle w:val="34ff6"/>
-            </w:pPr>
-          </w:p>
-        </w:tc>
-        <w:tc>
-          <w:tcPr>
-            <w:tcW w:w="7231" w:type="dxa"/>
-            <w:tcMar>
-              <w:top w:w="113" w:type="dxa"/>
-              <w:bottom w:w="113" w:type="dxa"/>
-            </w:tcMar>
-          </w:tcPr>
-          <w:p>
-            <w:pPr>
-              <w:pStyle w:val="34ff6"/>
-            </w:pPr>
+            <w:r>
+              <w:t>Источник питания постоянного тока для цепей управления, автоматики и релейной защиты.</w:t>
+            </w:r>
           </w:p>
         </w:tc>
       </w:tr>
@@ -4275,11 +5056,15 @@
               <w:top w:w="113" w:type="dxa"/>
               <w:bottom w:w="113" w:type="dxa"/>
             </w:tcMar>
+            <w:vAlign w:val="center"/>
           </w:tcPr>
           <w:p>
             <w:pPr>
               <w:pStyle w:val="34ff6"/>
             </w:pPr>
+            <w:r>
+              <w:t>Источник бесперебойного питания</w:t>
+            </w:r>
           </w:p>
         </w:tc>
         <w:tc>
@@ -4292,11 +5077,15 @@
               <w:top w:w="113" w:type="dxa"/>
               <w:bottom w:w="113" w:type="dxa"/>
             </w:tcMar>
+            <w:vAlign w:val="center"/>
           </w:tcPr>
           <w:p>
             <w:pPr>
               <w:pStyle w:val="34ff6"/>
             </w:pPr>
+            <w:r>
+              <w:t>Устройство, обеспечивающее электропитание оборудования при кратковременных нарушениях внешнего электроснабжения.</w:t>
+            </w:r>
           </w:p>
         </w:tc>
       </w:tr>
@@ -4317,11 +5106,15 @@
               <w:top w:w="113" w:type="dxa"/>
               <w:bottom w:w="113" w:type="dxa"/>
             </w:tcMar>
+            <w:vAlign w:val="center"/>
           </w:tcPr>
           <w:p>
             <w:pPr>
               <w:pStyle w:val="34ff6"/>
             </w:pPr>
+            <w:r>
+              <w:t>SCADA-система</w:t>
+            </w:r>
           </w:p>
         </w:tc>
         <w:tc>
@@ -4337,11 +5130,15 @@
               <w:top w:w="113" w:type="dxa"/>
               <w:bottom w:w="113" w:type="dxa"/>
             </w:tcMar>
+            <w:vAlign w:val="center"/>
           </w:tcPr>
           <w:p>
             <w:pPr>
               <w:pStyle w:val="34ff6"/>
             </w:pPr>
+            <w:r>
+              <w:t>Диспетчерская система управления и сбора данных, обеспечивающая визуализацию, архивирование и дистанционное управление.</w:t>
+            </w:r>
           </w:p>
         </w:tc>
       </w:tr>
@@ -4362,11 +5159,15 @@
               <w:top w:w="113" w:type="dxa"/>
               <w:bottom w:w="113" w:type="dxa"/>
             </w:tcMar>
+            <w:vAlign w:val="center"/>
           </w:tcPr>
           <w:p>
             <w:pPr>
               <w:pStyle w:val="34ff6"/>
             </w:pPr>
+            <w:r>
+              <w:t>OPC UA</w:t>
+            </w:r>
           </w:p>
         </w:tc>
         <w:tc>
@@ -4382,11 +5183,15 @@
               <w:top w:w="113" w:type="dxa"/>
               <w:bottom w:w="113" w:type="dxa"/>
             </w:tcMar>
+            <w:vAlign w:val="center"/>
           </w:tcPr>
           <w:p>
             <w:pPr>
               <w:pStyle w:val="34ff6"/>
             </w:pPr>
+            <w:r>
+              <w:t>Унифицированный промышленный протокол обмена данными между программным и аппаратным обеспечением.</w:t>
+            </w:r>
           </w:p>
         </w:tc>
       </w:tr>
@@ -4407,11 +5212,20 @@
               <w:top w:w="113" w:type="dxa"/>
               <w:bottom w:w="113" w:type="dxa"/>
             </w:tcMar>
+            <w:vAlign w:val="center"/>
           </w:tcPr>
           <w:p>
             <w:pPr>
               <w:pStyle w:val="34ff6"/>
             </w:pPr>
+            <w:proofErr w:type="spellStart"/>
+            <w:r>
+              <w:t>Modbus</w:t>
+            </w:r>
+            <w:proofErr w:type="spellEnd"/>
+            <w:r>
+              <w:t xml:space="preserve"> RTU/TCP</w:t>
+            </w:r>
           </w:p>
         </w:tc>
         <w:tc>
@@ -4427,11 +5241,15 @@
               <w:top w:w="113" w:type="dxa"/>
               <w:bottom w:w="113" w:type="dxa"/>
             </w:tcMar>
+            <w:vAlign w:val="center"/>
           </w:tcPr>
           <w:p>
             <w:pPr>
               <w:pStyle w:val="34ff6"/>
             </w:pPr>
+            <w:r>
+              <w:t>Промышленный протокол передачи данных между устройствами по последовательным каналам и по Ethernet.</w:t>
+            </w:r>
           </w:p>
         </w:tc>
       </w:tr>
@@ -4452,11 +5270,15 @@
               <w:top w:w="113" w:type="dxa"/>
               <w:bottom w:w="113" w:type="dxa"/>
             </w:tcMar>
+            <w:vAlign w:val="center"/>
           </w:tcPr>
           <w:p>
             <w:pPr>
               <w:pStyle w:val="34ff6"/>
             </w:pPr>
+            <w:r>
+              <w:t>Функции группового управления</w:t>
+            </w:r>
           </w:p>
         </w:tc>
         <w:tc>
@@ -4472,11 +5294,15 @@
               <w:top w:w="113" w:type="dxa"/>
               <w:bottom w:w="113" w:type="dxa"/>
             </w:tcMar>
+            <w:vAlign w:val="center"/>
           </w:tcPr>
           <w:p>
             <w:pPr>
               <w:pStyle w:val="34ff6"/>
             </w:pPr>
+            <w:r>
+              <w:t>Алгоритмы централизованного управления группой котлов, насосов или другого оборудования.</w:t>
+            </w:r>
           </w:p>
         </w:tc>
       </w:tr>
@@ -4497,11 +5323,17 @@
               <w:top w:w="113" w:type="dxa"/>
               <w:bottom w:w="113" w:type="dxa"/>
             </w:tcMar>
+            <w:vAlign w:val="center"/>
           </w:tcPr>
           <w:p>
             <w:pPr>
               <w:pStyle w:val="34ff6"/>
             </w:pPr>
+            <w:proofErr w:type="spellStart"/>
+            <w:r>
+              <w:t>Химводоподготовка</w:t>
+            </w:r>
+            <w:proofErr w:type="spellEnd"/>
           </w:p>
         </w:tc>
         <w:tc>
@@ -4517,11 +5349,15 @@
               <w:top w:w="113" w:type="dxa"/>
               <w:bottom w:w="113" w:type="dxa"/>
             </w:tcMar>
+            <w:vAlign w:val="center"/>
           </w:tcPr>
           <w:p>
             <w:pPr>
               <w:pStyle w:val="34ff6"/>
             </w:pPr>
+            <w:r>
+              <w:t>Комплекс технологических мероприятий и оборудования для подготовки воды с заданными характеристиками для работы котлов и теплосети.</w:t>
+            </w:r>
           </w:p>
         </w:tc>
       </w:tr>
@@ -4542,11 +5378,15 @@
               <w:top w:w="113" w:type="dxa"/>
               <w:bottom w:w="113" w:type="dxa"/>
             </w:tcMar>
+            <w:vAlign w:val="center"/>
           </w:tcPr>
           <w:p>
             <w:pPr>
               <w:pStyle w:val="34ff6"/>
             </w:pPr>
+            <w:r>
+              <w:t>Деаэратор</w:t>
+            </w:r>
           </w:p>
         </w:tc>
         <w:tc>
@@ -4562,11 +5402,15 @@
               <w:top w:w="113" w:type="dxa"/>
               <w:bottom w:w="113" w:type="dxa"/>
             </w:tcMar>
+            <w:vAlign w:val="center"/>
           </w:tcPr>
           <w:p>
             <w:pPr>
               <w:pStyle w:val="34ff6"/>
             </w:pPr>
+            <w:r>
+              <w:t>Устройство для удаления растворённых газов (в первую очередь кислорода и углекислого газа) из питательной воды.</w:t>
+            </w:r>
           </w:p>
         </w:tc>
       </w:tr>
@@ -4587,11 +5431,15 @@
               <w:top w:w="113" w:type="dxa"/>
               <w:bottom w:w="113" w:type="dxa"/>
             </w:tcMar>
+            <w:vAlign w:val="center"/>
           </w:tcPr>
           <w:p>
             <w:pPr>
               <w:pStyle w:val="34ff6"/>
             </w:pPr>
+            <w:r>
+              <w:t>Технологическая сигнализация</w:t>
+            </w:r>
           </w:p>
         </w:tc>
         <w:tc>
@@ -4607,11 +5455,15 @@
               <w:top w:w="113" w:type="dxa"/>
               <w:bottom w:w="113" w:type="dxa"/>
             </w:tcMar>
+            <w:vAlign w:val="center"/>
           </w:tcPr>
           <w:p>
             <w:pPr>
               <w:pStyle w:val="34ff6"/>
             </w:pPr>
+            <w:r>
+              <w:t>Система подачи звуковых и световых сигналов при выходе параметров за допустимые пределы или неисправности оборудования.</w:t>
+            </w:r>
           </w:p>
         </w:tc>
       </w:tr>
@@ -4632,11 +5484,15 @@
               <w:top w:w="113" w:type="dxa"/>
               <w:bottom w:w="113" w:type="dxa"/>
             </w:tcMar>
+            <w:vAlign w:val="center"/>
           </w:tcPr>
           <w:p>
             <w:pPr>
               <w:pStyle w:val="34ff6"/>
             </w:pPr>
+            <w:r>
+              <w:t>Технологическая защита</w:t>
+            </w:r>
           </w:p>
         </w:tc>
         <w:tc>
@@ -4652,11 +5508,15 @@
               <w:top w:w="113" w:type="dxa"/>
               <w:bottom w:w="113" w:type="dxa"/>
             </w:tcMar>
+            <w:vAlign w:val="center"/>
           </w:tcPr>
           <w:p>
             <w:pPr>
               <w:pStyle w:val="34ff6"/>
             </w:pPr>
+            <w:r>
+              <w:t>Алгоритм автоматического отключения или перевода оборудования в безопасное состояние при аварийных режимах.</w:t>
+            </w:r>
           </w:p>
         </w:tc>
       </w:tr>
@@ -4677,11 +5537,15 @@
               <w:top w:w="113" w:type="dxa"/>
               <w:bottom w:w="113" w:type="dxa"/>
             </w:tcMar>
+            <w:vAlign w:val="center"/>
           </w:tcPr>
           <w:p>
             <w:pPr>
               <w:pStyle w:val="34ff6"/>
             </w:pPr>
+            <w:r>
+              <w:t>Блокировка</w:t>
+            </w:r>
           </w:p>
         </w:tc>
         <w:tc>
@@ -4697,11 +5561,15 @@
               <w:top w:w="113" w:type="dxa"/>
               <w:bottom w:w="113" w:type="dxa"/>
             </w:tcMar>
+            <w:vAlign w:val="center"/>
           </w:tcPr>
           <w:p>
             <w:pPr>
               <w:pStyle w:val="34ff6"/>
             </w:pPr>
+            <w:r>
+              <w:t>Логическая взаимосвязь между механизмами или параметрами, исключающая выполнение опасных операций.</w:t>
+            </w:r>
           </w:p>
         </w:tc>
       </w:tr>
@@ -23719,6 +24587,155 @@
     </w:lvl>
   </w:abstractNum>
   <w:abstractNum w:abstractNumId="15" w15:restartNumberingAfterBreak="0">
+    <w:nsid w:val="2C4F156B"/>
+    <w:multiLevelType w:val="multilevel"/>
+    <w:tmpl w:val="D91CA4A0"/>
+    <w:lvl w:ilvl="0">
+      <w:start w:val="1"/>
+      <w:numFmt w:val="bullet"/>
+      <w:lvlText w:val=""/>
+      <w:lvlJc w:val="left"/>
+      <w:pPr>
+        <w:tabs>
+          <w:tab w:val="num" w:pos="720"/>
+        </w:tabs>
+        <w:ind w:left="720" w:hanging="360"/>
+      </w:pPr>
+      <w:rPr>
+        <w:rFonts w:ascii="Symbol" w:hAnsi="Symbol" w:hint="default"/>
+        <w:sz w:val="20"/>
+      </w:rPr>
+    </w:lvl>
+    <w:lvl w:ilvl="1" w:tentative="1">
+      <w:start w:val="1"/>
+      <w:numFmt w:val="bullet"/>
+      <w:lvlText w:val="o"/>
+      <w:lvlJc w:val="left"/>
+      <w:pPr>
+        <w:tabs>
+          <w:tab w:val="num" w:pos="1440"/>
+        </w:tabs>
+        <w:ind w:left="1440" w:hanging="360"/>
+      </w:pPr>
+      <w:rPr>
+        <w:rFonts w:ascii="Courier New" w:hAnsi="Courier New" w:hint="default"/>
+        <w:sz w:val="20"/>
+      </w:rPr>
+    </w:lvl>
+    <w:lvl w:ilvl="2" w:tentative="1">
+      <w:start w:val="1"/>
+      <w:numFmt w:val="bullet"/>
+      <w:lvlText w:val=""/>
+      <w:lvlJc w:val="left"/>
+      <w:pPr>
+        <w:tabs>
+          <w:tab w:val="num" w:pos="2160"/>
+        </w:tabs>
+        <w:ind w:left="2160" w:hanging="360"/>
+      </w:pPr>
+      <w:rPr>
+        <w:rFonts w:ascii="Wingdings" w:hAnsi="Wingdings" w:hint="default"/>
+        <w:sz w:val="20"/>
+      </w:rPr>
+    </w:lvl>
+    <w:lvl w:ilvl="3" w:tentative="1">
+      <w:start w:val="1"/>
+      <w:numFmt w:val="bullet"/>
+      <w:lvlText w:val=""/>
+      <w:lvlJc w:val="left"/>
+      <w:pPr>
+        <w:tabs>
+          <w:tab w:val="num" w:pos="2880"/>
+        </w:tabs>
+        <w:ind w:left="2880" w:hanging="360"/>
+      </w:pPr>
+      <w:rPr>
+        <w:rFonts w:ascii="Wingdings" w:hAnsi="Wingdings" w:hint="default"/>
+        <w:sz w:val="20"/>
+      </w:rPr>
+    </w:lvl>
+    <w:lvl w:ilvl="4" w:tentative="1">
+      <w:start w:val="1"/>
+      <w:numFmt w:val="bullet"/>
+      <w:lvlText w:val=""/>
+      <w:lvlJc w:val="left"/>
+      <w:pPr>
+        <w:tabs>
+          <w:tab w:val="num" w:pos="3600"/>
+        </w:tabs>
+        <w:ind w:left="3600" w:hanging="360"/>
+      </w:pPr>
+      <w:rPr>
+        <w:rFonts w:ascii="Wingdings" w:hAnsi="Wingdings" w:hint="default"/>
+        <w:sz w:val="20"/>
+      </w:rPr>
+    </w:lvl>
+    <w:lvl w:ilvl="5" w:tentative="1">
+      <w:start w:val="1"/>
+      <w:numFmt w:val="bullet"/>
+      <w:lvlText w:val=""/>
+      <w:lvlJc w:val="left"/>
+      <w:pPr>
+        <w:tabs>
+          <w:tab w:val="num" w:pos="4320"/>
+        </w:tabs>
+        <w:ind w:left="4320" w:hanging="360"/>
+      </w:pPr>
+      <w:rPr>
+        <w:rFonts w:ascii="Wingdings" w:hAnsi="Wingdings" w:hint="default"/>
+        <w:sz w:val="20"/>
+      </w:rPr>
+    </w:lvl>
+    <w:lvl w:ilvl="6" w:tentative="1">
+      <w:start w:val="1"/>
+      <w:numFmt w:val="bullet"/>
+      <w:lvlText w:val=""/>
+      <w:lvlJc w:val="left"/>
+      <w:pPr>
+        <w:tabs>
+          <w:tab w:val="num" w:pos="5040"/>
+        </w:tabs>
+        <w:ind w:left="5040" w:hanging="360"/>
+      </w:pPr>
+      <w:rPr>
+        <w:rFonts w:ascii="Wingdings" w:hAnsi="Wingdings" w:hint="default"/>
+        <w:sz w:val="20"/>
+      </w:rPr>
+    </w:lvl>
+    <w:lvl w:ilvl="7" w:tentative="1">
+      <w:start w:val="1"/>
+      <w:numFmt w:val="bullet"/>
+      <w:lvlText w:val=""/>
+      <w:lvlJc w:val="left"/>
+      <w:pPr>
+        <w:tabs>
+          <w:tab w:val="num" w:pos="5760"/>
+        </w:tabs>
+        <w:ind w:left="5760" w:hanging="360"/>
+      </w:pPr>
+      <w:rPr>
+        <w:rFonts w:ascii="Wingdings" w:hAnsi="Wingdings" w:hint="default"/>
+        <w:sz w:val="20"/>
+      </w:rPr>
+    </w:lvl>
+    <w:lvl w:ilvl="8" w:tentative="1">
+      <w:start w:val="1"/>
+      <w:numFmt w:val="bullet"/>
+      <w:lvlText w:val=""/>
+      <w:lvlJc w:val="left"/>
+      <w:pPr>
+        <w:tabs>
+          <w:tab w:val="num" w:pos="6480"/>
+        </w:tabs>
+        <w:ind w:left="6480" w:hanging="360"/>
+      </w:pPr>
+      <w:rPr>
+        <w:rFonts w:ascii="Wingdings" w:hAnsi="Wingdings" w:hint="default"/>
+        <w:sz w:val="20"/>
+      </w:rPr>
+    </w:lvl>
+  </w:abstractNum>
+  <w:abstractNum w:abstractNumId="16" w15:restartNumberingAfterBreak="0">
     <w:nsid w:val="2DD75415"/>
     <w:multiLevelType w:val="hybridMultilevel"/>
     <w:tmpl w:val="6E7059D4"/>
@@ -23810,7 +24827,156 @@
       </w:pPr>
     </w:lvl>
   </w:abstractNum>
-  <w:abstractNum w:abstractNumId="16" w15:restartNumberingAfterBreak="0">
+  <w:abstractNum w:abstractNumId="17" w15:restartNumberingAfterBreak="0">
+    <w:nsid w:val="2FBC031A"/>
+    <w:multiLevelType w:val="multilevel"/>
+    <w:tmpl w:val="53E4AC42"/>
+    <w:lvl w:ilvl="0">
+      <w:start w:val="1"/>
+      <w:numFmt w:val="bullet"/>
+      <w:lvlText w:val=""/>
+      <w:lvlJc w:val="left"/>
+      <w:pPr>
+        <w:tabs>
+          <w:tab w:val="num" w:pos="720"/>
+        </w:tabs>
+        <w:ind w:left="720" w:hanging="360"/>
+      </w:pPr>
+      <w:rPr>
+        <w:rFonts w:ascii="Symbol" w:hAnsi="Symbol" w:hint="default"/>
+        <w:sz w:val="20"/>
+      </w:rPr>
+    </w:lvl>
+    <w:lvl w:ilvl="1" w:tentative="1">
+      <w:start w:val="1"/>
+      <w:numFmt w:val="bullet"/>
+      <w:lvlText w:val="o"/>
+      <w:lvlJc w:val="left"/>
+      <w:pPr>
+        <w:tabs>
+          <w:tab w:val="num" w:pos="1440"/>
+        </w:tabs>
+        <w:ind w:left="1440" w:hanging="360"/>
+      </w:pPr>
+      <w:rPr>
+        <w:rFonts w:ascii="Courier New" w:hAnsi="Courier New" w:hint="default"/>
+        <w:sz w:val="20"/>
+      </w:rPr>
+    </w:lvl>
+    <w:lvl w:ilvl="2" w:tentative="1">
+      <w:start w:val="1"/>
+      <w:numFmt w:val="bullet"/>
+      <w:lvlText w:val=""/>
+      <w:lvlJc w:val="left"/>
+      <w:pPr>
+        <w:tabs>
+          <w:tab w:val="num" w:pos="2160"/>
+        </w:tabs>
+        <w:ind w:left="2160" w:hanging="360"/>
+      </w:pPr>
+      <w:rPr>
+        <w:rFonts w:ascii="Wingdings" w:hAnsi="Wingdings" w:hint="default"/>
+        <w:sz w:val="20"/>
+      </w:rPr>
+    </w:lvl>
+    <w:lvl w:ilvl="3" w:tentative="1">
+      <w:start w:val="1"/>
+      <w:numFmt w:val="bullet"/>
+      <w:lvlText w:val=""/>
+      <w:lvlJc w:val="left"/>
+      <w:pPr>
+        <w:tabs>
+          <w:tab w:val="num" w:pos="2880"/>
+        </w:tabs>
+        <w:ind w:left="2880" w:hanging="360"/>
+      </w:pPr>
+      <w:rPr>
+        <w:rFonts w:ascii="Wingdings" w:hAnsi="Wingdings" w:hint="default"/>
+        <w:sz w:val="20"/>
+      </w:rPr>
+    </w:lvl>
+    <w:lvl w:ilvl="4" w:tentative="1">
+      <w:start w:val="1"/>
+      <w:numFmt w:val="bullet"/>
+      <w:lvlText w:val=""/>
+      <w:lvlJc w:val="left"/>
+      <w:pPr>
+        <w:tabs>
+          <w:tab w:val="num" w:pos="3600"/>
+        </w:tabs>
+        <w:ind w:left="3600" w:hanging="360"/>
+      </w:pPr>
+      <w:rPr>
+        <w:rFonts w:ascii="Wingdings" w:hAnsi="Wingdings" w:hint="default"/>
+        <w:sz w:val="20"/>
+      </w:rPr>
+    </w:lvl>
+    <w:lvl w:ilvl="5" w:tentative="1">
+      <w:start w:val="1"/>
+      <w:numFmt w:val="bullet"/>
+      <w:lvlText w:val=""/>
+      <w:lvlJc w:val="left"/>
+      <w:pPr>
+        <w:tabs>
+          <w:tab w:val="num" w:pos="4320"/>
+        </w:tabs>
+        <w:ind w:left="4320" w:hanging="360"/>
+      </w:pPr>
+      <w:rPr>
+        <w:rFonts w:ascii="Wingdings" w:hAnsi="Wingdings" w:hint="default"/>
+        <w:sz w:val="20"/>
+      </w:rPr>
+    </w:lvl>
+    <w:lvl w:ilvl="6" w:tentative="1">
+      <w:start w:val="1"/>
+      <w:numFmt w:val="bullet"/>
+      <w:lvlText w:val=""/>
+      <w:lvlJc w:val="left"/>
+      <w:pPr>
+        <w:tabs>
+          <w:tab w:val="num" w:pos="5040"/>
+        </w:tabs>
+        <w:ind w:left="5040" w:hanging="360"/>
+      </w:pPr>
+      <w:rPr>
+        <w:rFonts w:ascii="Wingdings" w:hAnsi="Wingdings" w:hint="default"/>
+        <w:sz w:val="20"/>
+      </w:rPr>
+    </w:lvl>
+    <w:lvl w:ilvl="7" w:tentative="1">
+      <w:start w:val="1"/>
+      <w:numFmt w:val="bullet"/>
+      <w:lvlText w:val=""/>
+      <w:lvlJc w:val="left"/>
+      <w:pPr>
+        <w:tabs>
+          <w:tab w:val="num" w:pos="5760"/>
+        </w:tabs>
+        <w:ind w:left="5760" w:hanging="360"/>
+      </w:pPr>
+      <w:rPr>
+        <w:rFonts w:ascii="Wingdings" w:hAnsi="Wingdings" w:hint="default"/>
+        <w:sz w:val="20"/>
+      </w:rPr>
+    </w:lvl>
+    <w:lvl w:ilvl="8" w:tentative="1">
+      <w:start w:val="1"/>
+      <w:numFmt w:val="bullet"/>
+      <w:lvlText w:val=""/>
+      <w:lvlJc w:val="left"/>
+      <w:pPr>
+        <w:tabs>
+          <w:tab w:val="num" w:pos="6480"/>
+        </w:tabs>
+        <w:ind w:left="6480" w:hanging="360"/>
+      </w:pPr>
+      <w:rPr>
+        <w:rFonts w:ascii="Wingdings" w:hAnsi="Wingdings" w:hint="default"/>
+        <w:sz w:val="20"/>
+      </w:rPr>
+    </w:lvl>
+  </w:abstractNum>
+  <w:abstractNum w:abstractNumId="18" w15:restartNumberingAfterBreak="0">
     <w:nsid w:val="3A187A08"/>
     <w:multiLevelType w:val="hybridMultilevel"/>
     <w:tmpl w:val="6346D658"/>
@@ -23927,7 +25093,156 @@
       </w:rPr>
     </w:lvl>
   </w:abstractNum>
-  <w:abstractNum w:abstractNumId="17" w15:restartNumberingAfterBreak="0">
+  <w:abstractNum w:abstractNumId="19" w15:restartNumberingAfterBreak="0">
+    <w:nsid w:val="3AAC06BD"/>
+    <w:multiLevelType w:val="multilevel"/>
+    <w:tmpl w:val="52A4D760"/>
+    <w:lvl w:ilvl="0">
+      <w:start w:val="1"/>
+      <w:numFmt w:val="bullet"/>
+      <w:lvlText w:val=""/>
+      <w:lvlJc w:val="left"/>
+      <w:pPr>
+        <w:tabs>
+          <w:tab w:val="num" w:pos="720"/>
+        </w:tabs>
+        <w:ind w:left="720" w:hanging="360"/>
+      </w:pPr>
+      <w:rPr>
+        <w:rFonts w:ascii="Symbol" w:hAnsi="Symbol" w:hint="default"/>
+        <w:sz w:val="20"/>
+      </w:rPr>
+    </w:lvl>
+    <w:lvl w:ilvl="1" w:tentative="1">
+      <w:start w:val="1"/>
+      <w:numFmt w:val="bullet"/>
+      <w:lvlText w:val="o"/>
+      <w:lvlJc w:val="left"/>
+      <w:pPr>
+        <w:tabs>
+          <w:tab w:val="num" w:pos="1440"/>
+        </w:tabs>
+        <w:ind w:left="1440" w:hanging="360"/>
+      </w:pPr>
+      <w:rPr>
+        <w:rFonts w:ascii="Courier New" w:hAnsi="Courier New" w:hint="default"/>
+        <w:sz w:val="20"/>
+      </w:rPr>
+    </w:lvl>
+    <w:lvl w:ilvl="2" w:tentative="1">
+      <w:start w:val="1"/>
+      <w:numFmt w:val="bullet"/>
+      <w:lvlText w:val=""/>
+      <w:lvlJc w:val="left"/>
+      <w:pPr>
+        <w:tabs>
+          <w:tab w:val="num" w:pos="2160"/>
+        </w:tabs>
+        <w:ind w:left="2160" w:hanging="360"/>
+      </w:pPr>
+      <w:rPr>
+        <w:rFonts w:ascii="Wingdings" w:hAnsi="Wingdings" w:hint="default"/>
+        <w:sz w:val="20"/>
+      </w:rPr>
+    </w:lvl>
+    <w:lvl w:ilvl="3" w:tentative="1">
+      <w:start w:val="1"/>
+      <w:numFmt w:val="bullet"/>
+      <w:lvlText w:val=""/>
+      <w:lvlJc w:val="left"/>
+      <w:pPr>
+        <w:tabs>
+          <w:tab w:val="num" w:pos="2880"/>
+        </w:tabs>
+        <w:ind w:left="2880" w:hanging="360"/>
+      </w:pPr>
+      <w:rPr>
+        <w:rFonts w:ascii="Wingdings" w:hAnsi="Wingdings" w:hint="default"/>
+        <w:sz w:val="20"/>
+      </w:rPr>
+    </w:lvl>
+    <w:lvl w:ilvl="4" w:tentative="1">
+      <w:start w:val="1"/>
+      <w:numFmt w:val="bullet"/>
+      <w:lvlText w:val=""/>
+      <w:lvlJc w:val="left"/>
+      <w:pPr>
+        <w:tabs>
+          <w:tab w:val="num" w:pos="3600"/>
+        </w:tabs>
+        <w:ind w:left="3600" w:hanging="360"/>
+      </w:pPr>
+      <w:rPr>
+        <w:rFonts w:ascii="Wingdings" w:hAnsi="Wingdings" w:hint="default"/>
+        <w:sz w:val="20"/>
+      </w:rPr>
+    </w:lvl>
+    <w:lvl w:ilvl="5" w:tentative="1">
+      <w:start w:val="1"/>
+      <w:numFmt w:val="bullet"/>
+      <w:lvlText w:val=""/>
+      <w:lvlJc w:val="left"/>
+      <w:pPr>
+        <w:tabs>
+          <w:tab w:val="num" w:pos="4320"/>
+        </w:tabs>
+        <w:ind w:left="4320" w:hanging="360"/>
+      </w:pPr>
+      <w:rPr>
+        <w:rFonts w:ascii="Wingdings" w:hAnsi="Wingdings" w:hint="default"/>
+        <w:sz w:val="20"/>
+      </w:rPr>
+    </w:lvl>
+    <w:lvl w:ilvl="6" w:tentative="1">
+      <w:start w:val="1"/>
+      <w:numFmt w:val="bullet"/>
+      <w:lvlText w:val=""/>
+      <w:lvlJc w:val="left"/>
+      <w:pPr>
+        <w:tabs>
+          <w:tab w:val="num" w:pos="5040"/>
+        </w:tabs>
+        <w:ind w:left="5040" w:hanging="360"/>
+      </w:pPr>
+      <w:rPr>
+        <w:rFonts w:ascii="Wingdings" w:hAnsi="Wingdings" w:hint="default"/>
+        <w:sz w:val="20"/>
+      </w:rPr>
+    </w:lvl>
+    <w:lvl w:ilvl="7" w:tentative="1">
+      <w:start w:val="1"/>
+      <w:numFmt w:val="bullet"/>
+      <w:lvlText w:val=""/>
+      <w:lvlJc w:val="left"/>
+      <w:pPr>
+        <w:tabs>
+          <w:tab w:val="num" w:pos="5760"/>
+        </w:tabs>
+        <w:ind w:left="5760" w:hanging="360"/>
+      </w:pPr>
+      <w:rPr>
+        <w:rFonts w:ascii="Wingdings" w:hAnsi="Wingdings" w:hint="default"/>
+        <w:sz w:val="20"/>
+      </w:rPr>
+    </w:lvl>
+    <w:lvl w:ilvl="8" w:tentative="1">
+      <w:start w:val="1"/>
+      <w:numFmt w:val="bullet"/>
+      <w:lvlText w:val=""/>
+      <w:lvlJc w:val="left"/>
+      <w:pPr>
+        <w:tabs>
+          <w:tab w:val="num" w:pos="6480"/>
+        </w:tabs>
+        <w:ind w:left="6480" w:hanging="360"/>
+      </w:pPr>
+      <w:rPr>
+        <w:rFonts w:ascii="Wingdings" w:hAnsi="Wingdings" w:hint="default"/>
+        <w:sz w:val="20"/>
+      </w:rPr>
+    </w:lvl>
+  </w:abstractNum>
+  <w:abstractNum w:abstractNumId="20" w15:restartNumberingAfterBreak="0">
     <w:nsid w:val="3E74162B"/>
     <w:multiLevelType w:val="multilevel"/>
     <w:tmpl w:val="2EBC3D62"/>
@@ -24160,7 +25475,7 @@
       </w:rPr>
     </w:lvl>
   </w:abstractNum>
-  <w:abstractNum w:abstractNumId="18" w15:restartNumberingAfterBreak="0">
+  <w:abstractNum w:abstractNumId="21" w15:restartNumberingAfterBreak="0">
     <w:nsid w:val="3F27087B"/>
     <w:multiLevelType w:val="multilevel"/>
     <w:tmpl w:val="3216E00E"/>
@@ -24309,7 +25624,7 @@
       </w:rPr>
     </w:lvl>
   </w:abstractNum>
-  <w:abstractNum w:abstractNumId="19" w15:restartNumberingAfterBreak="0">
+  <w:abstractNum w:abstractNumId="22" w15:restartNumberingAfterBreak="0">
     <w:nsid w:val="41663985"/>
     <w:multiLevelType w:val="multilevel"/>
     <w:tmpl w:val="4260C428"/>
@@ -24586,7 +25901,156 @@
       </w:rPr>
     </w:lvl>
   </w:abstractNum>
-  <w:abstractNum w:abstractNumId="20" w15:restartNumberingAfterBreak="0">
+  <w:abstractNum w:abstractNumId="23" w15:restartNumberingAfterBreak="0">
+    <w:nsid w:val="46741943"/>
+    <w:multiLevelType w:val="multilevel"/>
+    <w:tmpl w:val="C53E550C"/>
+    <w:lvl w:ilvl="0">
+      <w:start w:val="1"/>
+      <w:numFmt w:val="bullet"/>
+      <w:lvlText w:val=""/>
+      <w:lvlJc w:val="left"/>
+      <w:pPr>
+        <w:tabs>
+          <w:tab w:val="num" w:pos="720"/>
+        </w:tabs>
+        <w:ind w:left="720" w:hanging="360"/>
+      </w:pPr>
+      <w:rPr>
+        <w:rFonts w:ascii="Symbol" w:hAnsi="Symbol" w:hint="default"/>
+        <w:sz w:val="20"/>
+      </w:rPr>
+    </w:lvl>
+    <w:lvl w:ilvl="1" w:tentative="1">
+      <w:start w:val="1"/>
+      <w:numFmt w:val="bullet"/>
+      <w:lvlText w:val="o"/>
+      <w:lvlJc w:val="left"/>
+      <w:pPr>
+        <w:tabs>
+          <w:tab w:val="num" w:pos="1440"/>
+        </w:tabs>
+        <w:ind w:left="1440" w:hanging="360"/>
+      </w:pPr>
+      <w:rPr>
+        <w:rFonts w:ascii="Courier New" w:hAnsi="Courier New" w:hint="default"/>
+        <w:sz w:val="20"/>
+      </w:rPr>
+    </w:lvl>
+    <w:lvl w:ilvl="2" w:tentative="1">
+      <w:start w:val="1"/>
+      <w:numFmt w:val="bullet"/>
+      <w:lvlText w:val=""/>
+      <w:lvlJc w:val="left"/>
+      <w:pPr>
+        <w:tabs>
+          <w:tab w:val="num" w:pos="2160"/>
+        </w:tabs>
+        <w:ind w:left="2160" w:hanging="360"/>
+      </w:pPr>
+      <w:rPr>
+        <w:rFonts w:ascii="Wingdings" w:hAnsi="Wingdings" w:hint="default"/>
+        <w:sz w:val="20"/>
+      </w:rPr>
+    </w:lvl>
+    <w:lvl w:ilvl="3" w:tentative="1">
+      <w:start w:val="1"/>
+      <w:numFmt w:val="bullet"/>
+      <w:lvlText w:val=""/>
+      <w:lvlJc w:val="left"/>
+      <w:pPr>
+        <w:tabs>
+          <w:tab w:val="num" w:pos="2880"/>
+        </w:tabs>
+        <w:ind w:left="2880" w:hanging="360"/>
+      </w:pPr>
+      <w:rPr>
+        <w:rFonts w:ascii="Wingdings" w:hAnsi="Wingdings" w:hint="default"/>
+        <w:sz w:val="20"/>
+      </w:rPr>
+    </w:lvl>
+    <w:lvl w:ilvl="4" w:tentative="1">
+      <w:start w:val="1"/>
+      <w:numFmt w:val="bullet"/>
+      <w:lvlText w:val=""/>
+      <w:lvlJc w:val="left"/>
+      <w:pPr>
+        <w:tabs>
+          <w:tab w:val="num" w:pos="3600"/>
+        </w:tabs>
+        <w:ind w:left="3600" w:hanging="360"/>
+      </w:pPr>
+      <w:rPr>
+        <w:rFonts w:ascii="Wingdings" w:hAnsi="Wingdings" w:hint="default"/>
+        <w:sz w:val="20"/>
+      </w:rPr>
+    </w:lvl>
+    <w:lvl w:ilvl="5" w:tentative="1">
+      <w:start w:val="1"/>
+      <w:numFmt w:val="bullet"/>
+      <w:lvlText w:val=""/>
+      <w:lvlJc w:val="left"/>
+      <w:pPr>
+        <w:tabs>
+          <w:tab w:val="num" w:pos="4320"/>
+        </w:tabs>
+        <w:ind w:left="4320" w:hanging="360"/>
+      </w:pPr>
+      <w:rPr>
+        <w:rFonts w:ascii="Wingdings" w:hAnsi="Wingdings" w:hint="default"/>
+        <w:sz w:val="20"/>
+      </w:rPr>
+    </w:lvl>
+    <w:lvl w:ilvl="6" w:tentative="1">
+      <w:start w:val="1"/>
+      <w:numFmt w:val="bullet"/>
+      <w:lvlText w:val=""/>
+      <w:lvlJc w:val="left"/>
+      <w:pPr>
+        <w:tabs>
+          <w:tab w:val="num" w:pos="5040"/>
+        </w:tabs>
+        <w:ind w:left="5040" w:hanging="360"/>
+      </w:pPr>
+      <w:rPr>
+        <w:rFonts w:ascii="Wingdings" w:hAnsi="Wingdings" w:hint="default"/>
+        <w:sz w:val="20"/>
+      </w:rPr>
+    </w:lvl>
+    <w:lvl w:ilvl="7" w:tentative="1">
+      <w:start w:val="1"/>
+      <w:numFmt w:val="bullet"/>
+      <w:lvlText w:val=""/>
+      <w:lvlJc w:val="left"/>
+      <w:pPr>
+        <w:tabs>
+          <w:tab w:val="num" w:pos="5760"/>
+        </w:tabs>
+        <w:ind w:left="5760" w:hanging="360"/>
+      </w:pPr>
+      <w:rPr>
+        <w:rFonts w:ascii="Wingdings" w:hAnsi="Wingdings" w:hint="default"/>
+        <w:sz w:val="20"/>
+      </w:rPr>
+    </w:lvl>
+    <w:lvl w:ilvl="8" w:tentative="1">
+      <w:start w:val="1"/>
+      <w:numFmt w:val="bullet"/>
+      <w:lvlText w:val=""/>
+      <w:lvlJc w:val="left"/>
+      <w:pPr>
+        <w:tabs>
+          <w:tab w:val="num" w:pos="6480"/>
+        </w:tabs>
+        <w:ind w:left="6480" w:hanging="360"/>
+      </w:pPr>
+      <w:rPr>
+        <w:rFonts w:ascii="Wingdings" w:hAnsi="Wingdings" w:hint="default"/>
+        <w:sz w:val="20"/>
+      </w:rPr>
+    </w:lvl>
+  </w:abstractNum>
+  <w:abstractNum w:abstractNumId="24" w15:restartNumberingAfterBreak="0">
     <w:nsid w:val="468B7740"/>
     <w:multiLevelType w:val="multilevel"/>
     <w:tmpl w:val="A9C6874E"/>
@@ -24714,7 +26178,7 @@
       </w:rPr>
     </w:lvl>
   </w:abstractNum>
-  <w:abstractNum w:abstractNumId="21" w15:restartNumberingAfterBreak="0">
+  <w:abstractNum w:abstractNumId="25" w15:restartNumberingAfterBreak="0">
     <w:nsid w:val="4A4D1FE2"/>
     <w:multiLevelType w:val="multilevel"/>
     <w:tmpl w:val="1138DC4C"/>
@@ -24838,7 +26302,7 @@
       </w:rPr>
     </w:lvl>
   </w:abstractNum>
-  <w:abstractNum w:abstractNumId="22" w15:restartNumberingAfterBreak="0">
+  <w:abstractNum w:abstractNumId="26" w15:restartNumberingAfterBreak="0">
     <w:nsid w:val="4A892361"/>
     <w:multiLevelType w:val="multilevel"/>
     <w:tmpl w:val="1138DC4C"/>
@@ -24963,7 +26427,305 @@
       </w:rPr>
     </w:lvl>
   </w:abstractNum>
-  <w:abstractNum w:abstractNumId="23" w15:restartNumberingAfterBreak="0">
+  <w:abstractNum w:abstractNumId="27" w15:restartNumberingAfterBreak="0">
+    <w:nsid w:val="4E5D0651"/>
+    <w:multiLevelType w:val="multilevel"/>
+    <w:tmpl w:val="19C4E248"/>
+    <w:lvl w:ilvl="0">
+      <w:start w:val="1"/>
+      <w:numFmt w:val="bullet"/>
+      <w:lvlText w:val=""/>
+      <w:lvlJc w:val="left"/>
+      <w:pPr>
+        <w:tabs>
+          <w:tab w:val="num" w:pos="720"/>
+        </w:tabs>
+        <w:ind w:left="720" w:hanging="360"/>
+      </w:pPr>
+      <w:rPr>
+        <w:rFonts w:ascii="Symbol" w:hAnsi="Symbol" w:hint="default"/>
+        <w:sz w:val="20"/>
+      </w:rPr>
+    </w:lvl>
+    <w:lvl w:ilvl="1" w:tentative="1">
+      <w:start w:val="1"/>
+      <w:numFmt w:val="bullet"/>
+      <w:lvlText w:val="o"/>
+      <w:lvlJc w:val="left"/>
+      <w:pPr>
+        <w:tabs>
+          <w:tab w:val="num" w:pos="1440"/>
+        </w:tabs>
+        <w:ind w:left="1440" w:hanging="360"/>
+      </w:pPr>
+      <w:rPr>
+        <w:rFonts w:ascii="Courier New" w:hAnsi="Courier New" w:hint="default"/>
+        <w:sz w:val="20"/>
+      </w:rPr>
+    </w:lvl>
+    <w:lvl w:ilvl="2" w:tentative="1">
+      <w:start w:val="1"/>
+      <w:numFmt w:val="bullet"/>
+      <w:lvlText w:val=""/>
+      <w:lvlJc w:val="left"/>
+      <w:pPr>
+        <w:tabs>
+          <w:tab w:val="num" w:pos="2160"/>
+        </w:tabs>
+        <w:ind w:left="2160" w:hanging="360"/>
+      </w:pPr>
+      <w:rPr>
+        <w:rFonts w:ascii="Wingdings" w:hAnsi="Wingdings" w:hint="default"/>
+        <w:sz w:val="20"/>
+      </w:rPr>
+    </w:lvl>
+    <w:lvl w:ilvl="3" w:tentative="1">
+      <w:start w:val="1"/>
+      <w:numFmt w:val="bullet"/>
+      <w:lvlText w:val=""/>
+      <w:lvlJc w:val="left"/>
+      <w:pPr>
+        <w:tabs>
+          <w:tab w:val="num" w:pos="2880"/>
+        </w:tabs>
+        <w:ind w:left="2880" w:hanging="360"/>
+      </w:pPr>
+      <w:rPr>
+        <w:rFonts w:ascii="Wingdings" w:hAnsi="Wingdings" w:hint="default"/>
+        <w:sz w:val="20"/>
+      </w:rPr>
+    </w:lvl>
+    <w:lvl w:ilvl="4" w:tentative="1">
+      <w:start w:val="1"/>
+      <w:numFmt w:val="bullet"/>
+      <w:lvlText w:val=""/>
+      <w:lvlJc w:val="left"/>
+      <w:pPr>
+        <w:tabs>
+          <w:tab w:val="num" w:pos="3600"/>
+        </w:tabs>
+        <w:ind w:left="3600" w:hanging="360"/>
+      </w:pPr>
+      <w:rPr>
+        <w:rFonts w:ascii="Wingdings" w:hAnsi="Wingdings" w:hint="default"/>
+        <w:sz w:val="20"/>
+      </w:rPr>
+    </w:lvl>
+    <w:lvl w:ilvl="5" w:tentative="1">
+      <w:start w:val="1"/>
+      <w:numFmt w:val="bullet"/>
+      <w:lvlText w:val=""/>
+      <w:lvlJc w:val="left"/>
+      <w:pPr>
+        <w:tabs>
+          <w:tab w:val="num" w:pos="4320"/>
+        </w:tabs>
+        <w:ind w:left="4320" w:hanging="360"/>
+      </w:pPr>
+      <w:rPr>
+        <w:rFonts w:ascii="Wingdings" w:hAnsi="Wingdings" w:hint="default"/>
+        <w:sz w:val="20"/>
+      </w:rPr>
+    </w:lvl>
+    <w:lvl w:ilvl="6" w:tentative="1">
+      <w:start w:val="1"/>
+      <w:numFmt w:val="bullet"/>
+      <w:lvlText w:val=""/>
+      <w:lvlJc w:val="left"/>
+      <w:pPr>
+        <w:tabs>
+          <w:tab w:val="num" w:pos="5040"/>
+        </w:tabs>
+        <w:ind w:left="5040" w:hanging="360"/>
+      </w:pPr>
+      <w:rPr>
+        <w:rFonts w:ascii="Wingdings" w:hAnsi="Wingdings" w:hint="default"/>
+        <w:sz w:val="20"/>
+      </w:rPr>
+    </w:lvl>
+    <w:lvl w:ilvl="7" w:tentative="1">
+      <w:start w:val="1"/>
+      <w:numFmt w:val="bullet"/>
+      <w:lvlText w:val=""/>
+      <w:lvlJc w:val="left"/>
+      <w:pPr>
+        <w:tabs>
+          <w:tab w:val="num" w:pos="5760"/>
+        </w:tabs>
+        <w:ind w:left="5760" w:hanging="360"/>
+      </w:pPr>
+      <w:rPr>
+        <w:rFonts w:ascii="Wingdings" w:hAnsi="Wingdings" w:hint="default"/>
+        <w:sz w:val="20"/>
+      </w:rPr>
+    </w:lvl>
+    <w:lvl w:ilvl="8" w:tentative="1">
+      <w:start w:val="1"/>
+      <w:numFmt w:val="bullet"/>
+      <w:lvlText w:val=""/>
+      <w:lvlJc w:val="left"/>
+      <w:pPr>
+        <w:tabs>
+          <w:tab w:val="num" w:pos="6480"/>
+        </w:tabs>
+        <w:ind w:left="6480" w:hanging="360"/>
+      </w:pPr>
+      <w:rPr>
+        <w:rFonts w:ascii="Wingdings" w:hAnsi="Wingdings" w:hint="default"/>
+        <w:sz w:val="20"/>
+      </w:rPr>
+    </w:lvl>
+  </w:abstractNum>
+  <w:abstractNum w:abstractNumId="28" w15:restartNumberingAfterBreak="0">
+    <w:nsid w:val="587D0C65"/>
+    <w:multiLevelType w:val="multilevel"/>
+    <w:tmpl w:val="40321492"/>
+    <w:lvl w:ilvl="0">
+      <w:start w:val="1"/>
+      <w:numFmt w:val="bullet"/>
+      <w:lvlText w:val=""/>
+      <w:lvlJc w:val="left"/>
+      <w:pPr>
+        <w:tabs>
+          <w:tab w:val="num" w:pos="720"/>
+        </w:tabs>
+        <w:ind w:left="720" w:hanging="360"/>
+      </w:pPr>
+      <w:rPr>
+        <w:rFonts w:ascii="Symbol" w:hAnsi="Symbol" w:hint="default"/>
+        <w:sz w:val="20"/>
+      </w:rPr>
+    </w:lvl>
+    <w:lvl w:ilvl="1" w:tentative="1">
+      <w:start w:val="1"/>
+      <w:numFmt w:val="bullet"/>
+      <w:lvlText w:val="o"/>
+      <w:lvlJc w:val="left"/>
+      <w:pPr>
+        <w:tabs>
+          <w:tab w:val="num" w:pos="1440"/>
+        </w:tabs>
+        <w:ind w:left="1440" w:hanging="360"/>
+      </w:pPr>
+      <w:rPr>
+        <w:rFonts w:ascii="Courier New" w:hAnsi="Courier New" w:hint="default"/>
+        <w:sz w:val="20"/>
+      </w:rPr>
+    </w:lvl>
+    <w:lvl w:ilvl="2" w:tentative="1">
+      <w:start w:val="1"/>
+      <w:numFmt w:val="bullet"/>
+      <w:lvlText w:val=""/>
+      <w:lvlJc w:val="left"/>
+      <w:pPr>
+        <w:tabs>
+          <w:tab w:val="num" w:pos="2160"/>
+        </w:tabs>
+        <w:ind w:left="2160" w:hanging="360"/>
+      </w:pPr>
+      <w:rPr>
+        <w:rFonts w:ascii="Wingdings" w:hAnsi="Wingdings" w:hint="default"/>
+        <w:sz w:val="20"/>
+      </w:rPr>
+    </w:lvl>
+    <w:lvl w:ilvl="3" w:tentative="1">
+      <w:start w:val="1"/>
+      <w:numFmt w:val="bullet"/>
+      <w:lvlText w:val=""/>
+      <w:lvlJc w:val="left"/>
+      <w:pPr>
+        <w:tabs>
+          <w:tab w:val="num" w:pos="2880"/>
+        </w:tabs>
+        <w:ind w:left="2880" w:hanging="360"/>
+      </w:pPr>
+      <w:rPr>
+        <w:rFonts w:ascii="Wingdings" w:hAnsi="Wingdings" w:hint="default"/>
+        <w:sz w:val="20"/>
+      </w:rPr>
+    </w:lvl>
+    <w:lvl w:ilvl="4" w:tentative="1">
+      <w:start w:val="1"/>
+      <w:numFmt w:val="bullet"/>
+      <w:lvlText w:val=""/>
+      <w:lvlJc w:val="left"/>
+      <w:pPr>
+        <w:tabs>
+          <w:tab w:val="num" w:pos="3600"/>
+        </w:tabs>
+        <w:ind w:left="3600" w:hanging="360"/>
+      </w:pPr>
+      <w:rPr>
+        <w:rFonts w:ascii="Wingdings" w:hAnsi="Wingdings" w:hint="default"/>
+        <w:sz w:val="20"/>
+      </w:rPr>
+    </w:lvl>
+    <w:lvl w:ilvl="5" w:tentative="1">
+      <w:start w:val="1"/>
+      <w:numFmt w:val="bullet"/>
+      <w:lvlText w:val=""/>
+      <w:lvlJc w:val="left"/>
+      <w:pPr>
+        <w:tabs>
+          <w:tab w:val="num" w:pos="4320"/>
+        </w:tabs>
+        <w:ind w:left="4320" w:hanging="360"/>
+      </w:pPr>
+      <w:rPr>
+        <w:rFonts w:ascii="Wingdings" w:hAnsi="Wingdings" w:hint="default"/>
+        <w:sz w:val="20"/>
+      </w:rPr>
+    </w:lvl>
+    <w:lvl w:ilvl="6" w:tentative="1">
+      <w:start w:val="1"/>
+      <w:numFmt w:val="bullet"/>
+      <w:lvlText w:val=""/>
+      <w:lvlJc w:val="left"/>
+      <w:pPr>
+        <w:tabs>
+          <w:tab w:val="num" w:pos="5040"/>
+        </w:tabs>
+        <w:ind w:left="5040" w:hanging="360"/>
+      </w:pPr>
+      <w:rPr>
+        <w:rFonts w:ascii="Wingdings" w:hAnsi="Wingdings" w:hint="default"/>
+        <w:sz w:val="20"/>
+      </w:rPr>
+    </w:lvl>
+    <w:lvl w:ilvl="7" w:tentative="1">
+      <w:start w:val="1"/>
+      <w:numFmt w:val="bullet"/>
+      <w:lvlText w:val=""/>
+      <w:lvlJc w:val="left"/>
+      <w:pPr>
+        <w:tabs>
+          <w:tab w:val="num" w:pos="5760"/>
+        </w:tabs>
+        <w:ind w:left="5760" w:hanging="360"/>
+      </w:pPr>
+      <w:rPr>
+        <w:rFonts w:ascii="Wingdings" w:hAnsi="Wingdings" w:hint="default"/>
+        <w:sz w:val="20"/>
+      </w:rPr>
+    </w:lvl>
+    <w:lvl w:ilvl="8" w:tentative="1">
+      <w:start w:val="1"/>
+      <w:numFmt w:val="bullet"/>
+      <w:lvlText w:val=""/>
+      <w:lvlJc w:val="left"/>
+      <w:pPr>
+        <w:tabs>
+          <w:tab w:val="num" w:pos="6480"/>
+        </w:tabs>
+        <w:ind w:left="6480" w:hanging="360"/>
+      </w:pPr>
+      <w:rPr>
+        <w:rFonts w:ascii="Wingdings" w:hAnsi="Wingdings" w:hint="default"/>
+        <w:sz w:val="20"/>
+      </w:rPr>
+    </w:lvl>
+  </w:abstractNum>
+  <w:abstractNum w:abstractNumId="29" w15:restartNumberingAfterBreak="0">
     <w:nsid w:val="5A327791"/>
     <w:multiLevelType w:val="hybridMultilevel"/>
     <w:tmpl w:val="5B564C48"/>
@@ -25099,7 +26861,7 @@
       </w:pPr>
     </w:lvl>
   </w:abstractNum>
-  <w:abstractNum w:abstractNumId="24" w15:restartNumberingAfterBreak="0">
+  <w:abstractNum w:abstractNumId="30" w15:restartNumberingAfterBreak="0">
     <w:nsid w:val="60254629"/>
     <w:multiLevelType w:val="hybridMultilevel"/>
     <w:tmpl w:val="81284ED4"/>
@@ -25215,7 +26977,7 @@
       </w:rPr>
     </w:lvl>
   </w:abstractNum>
-  <w:abstractNum w:abstractNumId="25" w15:restartNumberingAfterBreak="0">
+  <w:abstractNum w:abstractNumId="31" w15:restartNumberingAfterBreak="0">
     <w:nsid w:val="63EC2B42"/>
     <w:multiLevelType w:val="hybridMultilevel"/>
     <w:tmpl w:val="40488D3C"/>
@@ -25332,7 +27094,156 @@
       </w:pPr>
     </w:lvl>
   </w:abstractNum>
-  <w:abstractNum w:abstractNumId="26" w15:restartNumberingAfterBreak="0">
+  <w:abstractNum w:abstractNumId="32" w15:restartNumberingAfterBreak="0">
+    <w:nsid w:val="696774BD"/>
+    <w:multiLevelType w:val="multilevel"/>
+    <w:tmpl w:val="8A2654DA"/>
+    <w:lvl w:ilvl="0">
+      <w:start w:val="1"/>
+      <w:numFmt w:val="bullet"/>
+      <w:lvlText w:val=""/>
+      <w:lvlJc w:val="left"/>
+      <w:pPr>
+        <w:tabs>
+          <w:tab w:val="num" w:pos="720"/>
+        </w:tabs>
+        <w:ind w:left="720" w:hanging="360"/>
+      </w:pPr>
+      <w:rPr>
+        <w:rFonts w:ascii="Symbol" w:hAnsi="Symbol" w:hint="default"/>
+        <w:sz w:val="20"/>
+      </w:rPr>
+    </w:lvl>
+    <w:lvl w:ilvl="1" w:tentative="1">
+      <w:start w:val="1"/>
+      <w:numFmt w:val="bullet"/>
+      <w:lvlText w:val="o"/>
+      <w:lvlJc w:val="left"/>
+      <w:pPr>
+        <w:tabs>
+          <w:tab w:val="num" w:pos="1440"/>
+        </w:tabs>
+        <w:ind w:left="1440" w:hanging="360"/>
+      </w:pPr>
+      <w:rPr>
+        <w:rFonts w:ascii="Courier New" w:hAnsi="Courier New" w:hint="default"/>
+        <w:sz w:val="20"/>
+      </w:rPr>
+    </w:lvl>
+    <w:lvl w:ilvl="2" w:tentative="1">
+      <w:start w:val="1"/>
+      <w:numFmt w:val="bullet"/>
+      <w:lvlText w:val=""/>
+      <w:lvlJc w:val="left"/>
+      <w:pPr>
+        <w:tabs>
+          <w:tab w:val="num" w:pos="2160"/>
+        </w:tabs>
+        <w:ind w:left="2160" w:hanging="360"/>
+      </w:pPr>
+      <w:rPr>
+        <w:rFonts w:ascii="Wingdings" w:hAnsi="Wingdings" w:hint="default"/>
+        <w:sz w:val="20"/>
+      </w:rPr>
+    </w:lvl>
+    <w:lvl w:ilvl="3" w:tentative="1">
+      <w:start w:val="1"/>
+      <w:numFmt w:val="bullet"/>
+      <w:lvlText w:val=""/>
+      <w:lvlJc w:val="left"/>
+      <w:pPr>
+        <w:tabs>
+          <w:tab w:val="num" w:pos="2880"/>
+        </w:tabs>
+        <w:ind w:left="2880" w:hanging="360"/>
+      </w:pPr>
+      <w:rPr>
+        <w:rFonts w:ascii="Wingdings" w:hAnsi="Wingdings" w:hint="default"/>
+        <w:sz w:val="20"/>
+      </w:rPr>
+    </w:lvl>
+    <w:lvl w:ilvl="4" w:tentative="1">
+      <w:start w:val="1"/>
+      <w:numFmt w:val="bullet"/>
+      <w:lvlText w:val=""/>
+      <w:lvlJc w:val="left"/>
+      <w:pPr>
+        <w:tabs>
+          <w:tab w:val="num" w:pos="3600"/>
+        </w:tabs>
+        <w:ind w:left="3600" w:hanging="360"/>
+      </w:pPr>
+      <w:rPr>
+        <w:rFonts w:ascii="Wingdings" w:hAnsi="Wingdings" w:hint="default"/>
+        <w:sz w:val="20"/>
+      </w:rPr>
+    </w:lvl>
+    <w:lvl w:ilvl="5" w:tentative="1">
+      <w:start w:val="1"/>
+      <w:numFmt w:val="bullet"/>
+      <w:lvlText w:val=""/>
+      <w:lvlJc w:val="left"/>
+      <w:pPr>
+        <w:tabs>
+          <w:tab w:val="num" w:pos="4320"/>
+        </w:tabs>
+        <w:ind w:left="4320" w:hanging="360"/>
+      </w:pPr>
+      <w:rPr>
+        <w:rFonts w:ascii="Wingdings" w:hAnsi="Wingdings" w:hint="default"/>
+        <w:sz w:val="20"/>
+      </w:rPr>
+    </w:lvl>
+    <w:lvl w:ilvl="6" w:tentative="1">
+      <w:start w:val="1"/>
+      <w:numFmt w:val="bullet"/>
+      <w:lvlText w:val=""/>
+      <w:lvlJc w:val="left"/>
+      <w:pPr>
+        <w:tabs>
+          <w:tab w:val="num" w:pos="5040"/>
+        </w:tabs>
+        <w:ind w:left="5040" w:hanging="360"/>
+      </w:pPr>
+      <w:rPr>
+        <w:rFonts w:ascii="Wingdings" w:hAnsi="Wingdings" w:hint="default"/>
+        <w:sz w:val="20"/>
+      </w:rPr>
+    </w:lvl>
+    <w:lvl w:ilvl="7" w:tentative="1">
+      <w:start w:val="1"/>
+      <w:numFmt w:val="bullet"/>
+      <w:lvlText w:val=""/>
+      <w:lvlJc w:val="left"/>
+      <w:pPr>
+        <w:tabs>
+          <w:tab w:val="num" w:pos="5760"/>
+        </w:tabs>
+        <w:ind w:left="5760" w:hanging="360"/>
+      </w:pPr>
+      <w:rPr>
+        <w:rFonts w:ascii="Wingdings" w:hAnsi="Wingdings" w:hint="default"/>
+        <w:sz w:val="20"/>
+      </w:rPr>
+    </w:lvl>
+    <w:lvl w:ilvl="8" w:tentative="1">
+      <w:start w:val="1"/>
+      <w:numFmt w:val="bullet"/>
+      <w:lvlText w:val=""/>
+      <w:lvlJc w:val="left"/>
+      <w:pPr>
+        <w:tabs>
+          <w:tab w:val="num" w:pos="6480"/>
+        </w:tabs>
+        <w:ind w:left="6480" w:hanging="360"/>
+      </w:pPr>
+      <w:rPr>
+        <w:rFonts w:ascii="Wingdings" w:hAnsi="Wingdings" w:hint="default"/>
+        <w:sz w:val="20"/>
+      </w:rPr>
+    </w:lvl>
+  </w:abstractNum>
+  <w:abstractNum w:abstractNumId="33" w15:restartNumberingAfterBreak="0">
     <w:nsid w:val="699B3442"/>
     <w:multiLevelType w:val="multilevel"/>
     <w:tmpl w:val="F82C6AF0"/>
@@ -25457,7 +27368,7 @@
       </w:rPr>
     </w:lvl>
   </w:abstractNum>
-  <w:abstractNum w:abstractNumId="27" w15:restartNumberingAfterBreak="0">
+  <w:abstractNum w:abstractNumId="34" w15:restartNumberingAfterBreak="0">
     <w:nsid w:val="6FB82D4A"/>
     <w:multiLevelType w:val="multilevel"/>
     <w:tmpl w:val="7784A0F4"/>
@@ -25606,7 +27517,156 @@
       </w:rPr>
     </w:lvl>
   </w:abstractNum>
-  <w:abstractNum w:abstractNumId="28" w15:restartNumberingAfterBreak="0">
+  <w:abstractNum w:abstractNumId="35" w15:restartNumberingAfterBreak="0">
+    <w:nsid w:val="702A587E"/>
+    <w:multiLevelType w:val="multilevel"/>
+    <w:tmpl w:val="43347954"/>
+    <w:lvl w:ilvl="0">
+      <w:start w:val="1"/>
+      <w:numFmt w:val="bullet"/>
+      <w:lvlText w:val=""/>
+      <w:lvlJc w:val="left"/>
+      <w:pPr>
+        <w:tabs>
+          <w:tab w:val="num" w:pos="720"/>
+        </w:tabs>
+        <w:ind w:left="720" w:hanging="360"/>
+      </w:pPr>
+      <w:rPr>
+        <w:rFonts w:ascii="Symbol" w:hAnsi="Symbol" w:hint="default"/>
+        <w:sz w:val="20"/>
+      </w:rPr>
+    </w:lvl>
+    <w:lvl w:ilvl="1" w:tentative="1">
+      <w:start w:val="1"/>
+      <w:numFmt w:val="bullet"/>
+      <w:lvlText w:val="o"/>
+      <w:lvlJc w:val="left"/>
+      <w:pPr>
+        <w:tabs>
+          <w:tab w:val="num" w:pos="1440"/>
+        </w:tabs>
+        <w:ind w:left="1440" w:hanging="360"/>
+      </w:pPr>
+      <w:rPr>
+        <w:rFonts w:ascii="Courier New" w:hAnsi="Courier New" w:hint="default"/>
+        <w:sz w:val="20"/>
+      </w:rPr>
+    </w:lvl>
+    <w:lvl w:ilvl="2" w:tentative="1">
+      <w:start w:val="1"/>
+      <w:numFmt w:val="bullet"/>
+      <w:lvlText w:val=""/>
+      <w:lvlJc w:val="left"/>
+      <w:pPr>
+        <w:tabs>
+          <w:tab w:val="num" w:pos="2160"/>
+        </w:tabs>
+        <w:ind w:left="2160" w:hanging="360"/>
+      </w:pPr>
+      <w:rPr>
+        <w:rFonts w:ascii="Wingdings" w:hAnsi="Wingdings" w:hint="default"/>
+        <w:sz w:val="20"/>
+      </w:rPr>
+    </w:lvl>
+    <w:lvl w:ilvl="3" w:tentative="1">
+      <w:start w:val="1"/>
+      <w:numFmt w:val="bullet"/>
+      <w:lvlText w:val=""/>
+      <w:lvlJc w:val="left"/>
+      <w:pPr>
+        <w:tabs>
+          <w:tab w:val="num" w:pos="2880"/>
+        </w:tabs>
+        <w:ind w:left="2880" w:hanging="360"/>
+      </w:pPr>
+      <w:rPr>
+        <w:rFonts w:ascii="Wingdings" w:hAnsi="Wingdings" w:hint="default"/>
+        <w:sz w:val="20"/>
+      </w:rPr>
+    </w:lvl>
+    <w:lvl w:ilvl="4" w:tentative="1">
+      <w:start w:val="1"/>
+      <w:numFmt w:val="bullet"/>
+      <w:lvlText w:val=""/>
+      <w:lvlJc w:val="left"/>
+      <w:pPr>
+        <w:tabs>
+          <w:tab w:val="num" w:pos="3600"/>
+        </w:tabs>
+        <w:ind w:left="3600" w:hanging="360"/>
+      </w:pPr>
+      <w:rPr>
+        <w:rFonts w:ascii="Wingdings" w:hAnsi="Wingdings" w:hint="default"/>
+        <w:sz w:val="20"/>
+      </w:rPr>
+    </w:lvl>
+    <w:lvl w:ilvl="5" w:tentative="1">
+      <w:start w:val="1"/>
+      <w:numFmt w:val="bullet"/>
+      <w:lvlText w:val=""/>
+      <w:lvlJc w:val="left"/>
+      <w:pPr>
+        <w:tabs>
+          <w:tab w:val="num" w:pos="4320"/>
+        </w:tabs>
+        <w:ind w:left="4320" w:hanging="360"/>
+      </w:pPr>
+      <w:rPr>
+        <w:rFonts w:ascii="Wingdings" w:hAnsi="Wingdings" w:hint="default"/>
+        <w:sz w:val="20"/>
+      </w:rPr>
+    </w:lvl>
+    <w:lvl w:ilvl="6" w:tentative="1">
+      <w:start w:val="1"/>
+      <w:numFmt w:val="bullet"/>
+      <w:lvlText w:val=""/>
+      <w:lvlJc w:val="left"/>
+      <w:pPr>
+        <w:tabs>
+          <w:tab w:val="num" w:pos="5040"/>
+        </w:tabs>
+        <w:ind w:left="5040" w:hanging="360"/>
+      </w:pPr>
+      <w:rPr>
+        <w:rFonts w:ascii="Wingdings" w:hAnsi="Wingdings" w:hint="default"/>
+        <w:sz w:val="20"/>
+      </w:rPr>
+    </w:lvl>
+    <w:lvl w:ilvl="7" w:tentative="1">
+      <w:start w:val="1"/>
+      <w:numFmt w:val="bullet"/>
+      <w:lvlText w:val=""/>
+      <w:lvlJc w:val="left"/>
+      <w:pPr>
+        <w:tabs>
+          <w:tab w:val="num" w:pos="5760"/>
+        </w:tabs>
+        <w:ind w:left="5760" w:hanging="360"/>
+      </w:pPr>
+      <w:rPr>
+        <w:rFonts w:ascii="Wingdings" w:hAnsi="Wingdings" w:hint="default"/>
+        <w:sz w:val="20"/>
+      </w:rPr>
+    </w:lvl>
+    <w:lvl w:ilvl="8" w:tentative="1">
+      <w:start w:val="1"/>
+      <w:numFmt w:val="bullet"/>
+      <w:lvlText w:val=""/>
+      <w:lvlJc w:val="left"/>
+      <w:pPr>
+        <w:tabs>
+          <w:tab w:val="num" w:pos="6480"/>
+        </w:tabs>
+        <w:ind w:left="6480" w:hanging="360"/>
+      </w:pPr>
+      <w:rPr>
+        <w:rFonts w:ascii="Wingdings" w:hAnsi="Wingdings" w:hint="default"/>
+        <w:sz w:val="20"/>
+      </w:rPr>
+    </w:lvl>
+  </w:abstractNum>
+  <w:abstractNum w:abstractNumId="36" w15:restartNumberingAfterBreak="0">
     <w:nsid w:val="73012FC2"/>
     <w:multiLevelType w:val="multilevel"/>
     <w:tmpl w:val="AAD406E4"/>
@@ -25834,7 +27894,156 @@
       </w:rPr>
     </w:lvl>
   </w:abstractNum>
-  <w:abstractNum w:abstractNumId="29" w15:restartNumberingAfterBreak="0">
+  <w:abstractNum w:abstractNumId="37" w15:restartNumberingAfterBreak="0">
+    <w:nsid w:val="738B69BC"/>
+    <w:multiLevelType w:val="multilevel"/>
+    <w:tmpl w:val="532ADB68"/>
+    <w:lvl w:ilvl="0">
+      <w:start w:val="1"/>
+      <w:numFmt w:val="bullet"/>
+      <w:lvlText w:val=""/>
+      <w:lvlJc w:val="left"/>
+      <w:pPr>
+        <w:tabs>
+          <w:tab w:val="num" w:pos="720"/>
+        </w:tabs>
+        <w:ind w:left="720" w:hanging="360"/>
+      </w:pPr>
+      <w:rPr>
+        <w:rFonts w:ascii="Symbol" w:hAnsi="Symbol" w:hint="default"/>
+        <w:sz w:val="20"/>
+      </w:rPr>
+    </w:lvl>
+    <w:lvl w:ilvl="1" w:tentative="1">
+      <w:start w:val="1"/>
+      <w:numFmt w:val="bullet"/>
+      <w:lvlText w:val="o"/>
+      <w:lvlJc w:val="left"/>
+      <w:pPr>
+        <w:tabs>
+          <w:tab w:val="num" w:pos="1440"/>
+        </w:tabs>
+        <w:ind w:left="1440" w:hanging="360"/>
+      </w:pPr>
+      <w:rPr>
+        <w:rFonts w:ascii="Courier New" w:hAnsi="Courier New" w:hint="default"/>
+        <w:sz w:val="20"/>
+      </w:rPr>
+    </w:lvl>
+    <w:lvl w:ilvl="2" w:tentative="1">
+      <w:start w:val="1"/>
+      <w:numFmt w:val="bullet"/>
+      <w:lvlText w:val=""/>
+      <w:lvlJc w:val="left"/>
+      <w:pPr>
+        <w:tabs>
+          <w:tab w:val="num" w:pos="2160"/>
+        </w:tabs>
+        <w:ind w:left="2160" w:hanging="360"/>
+      </w:pPr>
+      <w:rPr>
+        <w:rFonts w:ascii="Wingdings" w:hAnsi="Wingdings" w:hint="default"/>
+        <w:sz w:val="20"/>
+      </w:rPr>
+    </w:lvl>
+    <w:lvl w:ilvl="3" w:tentative="1">
+      <w:start w:val="1"/>
+      <w:numFmt w:val="bullet"/>
+      <w:lvlText w:val=""/>
+      <w:lvlJc w:val="left"/>
+      <w:pPr>
+        <w:tabs>
+          <w:tab w:val="num" w:pos="2880"/>
+        </w:tabs>
+        <w:ind w:left="2880" w:hanging="360"/>
+      </w:pPr>
+      <w:rPr>
+        <w:rFonts w:ascii="Wingdings" w:hAnsi="Wingdings" w:hint="default"/>
+        <w:sz w:val="20"/>
+      </w:rPr>
+    </w:lvl>
+    <w:lvl w:ilvl="4" w:tentative="1">
+      <w:start w:val="1"/>
+      <w:numFmt w:val="bullet"/>
+      <w:lvlText w:val=""/>
+      <w:lvlJc w:val="left"/>
+      <w:pPr>
+        <w:tabs>
+          <w:tab w:val="num" w:pos="3600"/>
+        </w:tabs>
+        <w:ind w:left="3600" w:hanging="360"/>
+      </w:pPr>
+      <w:rPr>
+        <w:rFonts w:ascii="Wingdings" w:hAnsi="Wingdings" w:hint="default"/>
+        <w:sz w:val="20"/>
+      </w:rPr>
+    </w:lvl>
+    <w:lvl w:ilvl="5" w:tentative="1">
+      <w:start w:val="1"/>
+      <w:numFmt w:val="bullet"/>
+      <w:lvlText w:val=""/>
+      <w:lvlJc w:val="left"/>
+      <w:pPr>
+        <w:tabs>
+          <w:tab w:val="num" w:pos="4320"/>
+        </w:tabs>
+        <w:ind w:left="4320" w:hanging="360"/>
+      </w:pPr>
+      <w:rPr>
+        <w:rFonts w:ascii="Wingdings" w:hAnsi="Wingdings" w:hint="default"/>
+        <w:sz w:val="20"/>
+      </w:rPr>
+    </w:lvl>
+    <w:lvl w:ilvl="6" w:tentative="1">
+      <w:start w:val="1"/>
+      <w:numFmt w:val="bullet"/>
+      <w:lvlText w:val=""/>
+      <w:lvlJc w:val="left"/>
+      <w:pPr>
+        <w:tabs>
+          <w:tab w:val="num" w:pos="5040"/>
+        </w:tabs>
+        <w:ind w:left="5040" w:hanging="360"/>
+      </w:pPr>
+      <w:rPr>
+        <w:rFonts w:ascii="Wingdings" w:hAnsi="Wingdings" w:hint="default"/>
+        <w:sz w:val="20"/>
+      </w:rPr>
+    </w:lvl>
+    <w:lvl w:ilvl="7" w:tentative="1">
+      <w:start w:val="1"/>
+      <w:numFmt w:val="bullet"/>
+      <w:lvlText w:val=""/>
+      <w:lvlJc w:val="left"/>
+      <w:pPr>
+        <w:tabs>
+          <w:tab w:val="num" w:pos="5760"/>
+        </w:tabs>
+        <w:ind w:left="5760" w:hanging="360"/>
+      </w:pPr>
+      <w:rPr>
+        <w:rFonts w:ascii="Wingdings" w:hAnsi="Wingdings" w:hint="default"/>
+        <w:sz w:val="20"/>
+      </w:rPr>
+    </w:lvl>
+    <w:lvl w:ilvl="8" w:tentative="1">
+      <w:start w:val="1"/>
+      <w:numFmt w:val="bullet"/>
+      <w:lvlText w:val=""/>
+      <w:lvlJc w:val="left"/>
+      <w:pPr>
+        <w:tabs>
+          <w:tab w:val="num" w:pos="6480"/>
+        </w:tabs>
+        <w:ind w:left="6480" w:hanging="360"/>
+      </w:pPr>
+      <w:rPr>
+        <w:rFonts w:ascii="Wingdings" w:hAnsi="Wingdings" w:hint="default"/>
+        <w:sz w:val="20"/>
+      </w:rPr>
+    </w:lvl>
+  </w:abstractNum>
+  <w:abstractNum w:abstractNumId="38" w15:restartNumberingAfterBreak="0">
     <w:nsid w:val="7964409C"/>
     <w:multiLevelType w:val="multilevel"/>
     <w:tmpl w:val="E4566A66"/>
@@ -25983,7 +28192,156 @@
       </w:rPr>
     </w:lvl>
   </w:abstractNum>
-  <w:abstractNum w:abstractNumId="30" w15:restartNumberingAfterBreak="0">
+  <w:abstractNum w:abstractNumId="39" w15:restartNumberingAfterBreak="0">
+    <w:nsid w:val="7C7559B5"/>
+    <w:multiLevelType w:val="multilevel"/>
+    <w:tmpl w:val="593CCA34"/>
+    <w:lvl w:ilvl="0">
+      <w:start w:val="1"/>
+      <w:numFmt w:val="bullet"/>
+      <w:lvlText w:val=""/>
+      <w:lvlJc w:val="left"/>
+      <w:pPr>
+        <w:tabs>
+          <w:tab w:val="num" w:pos="720"/>
+        </w:tabs>
+        <w:ind w:left="720" w:hanging="360"/>
+      </w:pPr>
+      <w:rPr>
+        <w:rFonts w:ascii="Symbol" w:hAnsi="Symbol" w:hint="default"/>
+        <w:sz w:val="20"/>
+      </w:rPr>
+    </w:lvl>
+    <w:lvl w:ilvl="1" w:tentative="1">
+      <w:start w:val="1"/>
+      <w:numFmt w:val="bullet"/>
+      <w:lvlText w:val="o"/>
+      <w:lvlJc w:val="left"/>
+      <w:pPr>
+        <w:tabs>
+          <w:tab w:val="num" w:pos="1440"/>
+        </w:tabs>
+        <w:ind w:left="1440" w:hanging="360"/>
+      </w:pPr>
+      <w:rPr>
+        <w:rFonts w:ascii="Courier New" w:hAnsi="Courier New" w:hint="default"/>
+        <w:sz w:val="20"/>
+      </w:rPr>
+    </w:lvl>
+    <w:lvl w:ilvl="2" w:tentative="1">
+      <w:start w:val="1"/>
+      <w:numFmt w:val="bullet"/>
+      <w:lvlText w:val=""/>
+      <w:lvlJc w:val="left"/>
+      <w:pPr>
+        <w:tabs>
+          <w:tab w:val="num" w:pos="2160"/>
+        </w:tabs>
+        <w:ind w:left="2160" w:hanging="360"/>
+      </w:pPr>
+      <w:rPr>
+        <w:rFonts w:ascii="Wingdings" w:hAnsi="Wingdings" w:hint="default"/>
+        <w:sz w:val="20"/>
+      </w:rPr>
+    </w:lvl>
+    <w:lvl w:ilvl="3" w:tentative="1">
+      <w:start w:val="1"/>
+      <w:numFmt w:val="bullet"/>
+      <w:lvlText w:val=""/>
+      <w:lvlJc w:val="left"/>
+      <w:pPr>
+        <w:tabs>
+          <w:tab w:val="num" w:pos="2880"/>
+        </w:tabs>
+        <w:ind w:left="2880" w:hanging="360"/>
+      </w:pPr>
+      <w:rPr>
+        <w:rFonts w:ascii="Wingdings" w:hAnsi="Wingdings" w:hint="default"/>
+        <w:sz w:val="20"/>
+      </w:rPr>
+    </w:lvl>
+    <w:lvl w:ilvl="4" w:tentative="1">
+      <w:start w:val="1"/>
+      <w:numFmt w:val="bullet"/>
+      <w:lvlText w:val=""/>
+      <w:lvlJc w:val="left"/>
+      <w:pPr>
+        <w:tabs>
+          <w:tab w:val="num" w:pos="3600"/>
+        </w:tabs>
+        <w:ind w:left="3600" w:hanging="360"/>
+      </w:pPr>
+      <w:rPr>
+        <w:rFonts w:ascii="Wingdings" w:hAnsi="Wingdings" w:hint="default"/>
+        <w:sz w:val="20"/>
+      </w:rPr>
+    </w:lvl>
+    <w:lvl w:ilvl="5" w:tentative="1">
+      <w:start w:val="1"/>
+      <w:numFmt w:val="bullet"/>
+      <w:lvlText w:val=""/>
+      <w:lvlJc w:val="left"/>
+      <w:pPr>
+        <w:tabs>
+          <w:tab w:val="num" w:pos="4320"/>
+        </w:tabs>
+        <w:ind w:left="4320" w:hanging="360"/>
+      </w:pPr>
+      <w:rPr>
+        <w:rFonts w:ascii="Wingdings" w:hAnsi="Wingdings" w:hint="default"/>
+        <w:sz w:val="20"/>
+      </w:rPr>
+    </w:lvl>
+    <w:lvl w:ilvl="6" w:tentative="1">
+      <w:start w:val="1"/>
+      <w:numFmt w:val="bullet"/>
+      <w:lvlText w:val=""/>
+      <w:lvlJc w:val="left"/>
+      <w:pPr>
+        <w:tabs>
+          <w:tab w:val="num" w:pos="5040"/>
+        </w:tabs>
+        <w:ind w:left="5040" w:hanging="360"/>
+      </w:pPr>
+      <w:rPr>
+        <w:rFonts w:ascii="Wingdings" w:hAnsi="Wingdings" w:hint="default"/>
+        <w:sz w:val="20"/>
+      </w:rPr>
+    </w:lvl>
+    <w:lvl w:ilvl="7" w:tentative="1">
+      <w:start w:val="1"/>
+      <w:numFmt w:val="bullet"/>
+      <w:lvlText w:val=""/>
+      <w:lvlJc w:val="left"/>
+      <w:pPr>
+        <w:tabs>
+          <w:tab w:val="num" w:pos="5760"/>
+        </w:tabs>
+        <w:ind w:left="5760" w:hanging="360"/>
+      </w:pPr>
+      <w:rPr>
+        <w:rFonts w:ascii="Wingdings" w:hAnsi="Wingdings" w:hint="default"/>
+        <w:sz w:val="20"/>
+      </w:rPr>
+    </w:lvl>
+    <w:lvl w:ilvl="8" w:tentative="1">
+      <w:start w:val="1"/>
+      <w:numFmt w:val="bullet"/>
+      <w:lvlText w:val=""/>
+      <w:lvlJc w:val="left"/>
+      <w:pPr>
+        <w:tabs>
+          <w:tab w:val="num" w:pos="6480"/>
+        </w:tabs>
+        <w:ind w:left="6480" w:hanging="360"/>
+      </w:pPr>
+      <w:rPr>
+        <w:rFonts w:ascii="Wingdings" w:hAnsi="Wingdings" w:hint="default"/>
+        <w:sz w:val="20"/>
+      </w:rPr>
+    </w:lvl>
+  </w:abstractNum>
+  <w:abstractNum w:abstractNumId="40" w15:restartNumberingAfterBreak="0">
     <w:nsid w:val="7F4A0272"/>
     <w:multiLevelType w:val="hybridMultilevel"/>
     <w:tmpl w:val="B3B24576"/>
@@ -26100,7 +28458,7 @@
       </w:rPr>
     </w:lvl>
   </w:abstractNum>
-  <w:abstractNum w:abstractNumId="31" w15:restartNumberingAfterBreak="0">
+  <w:abstractNum w:abstractNumId="41" w15:restartNumberingAfterBreak="0">
     <w:nsid w:val="7FC32042"/>
     <w:multiLevelType w:val="hybridMultilevel"/>
     <w:tmpl w:val="EE361A2C"/>
@@ -26194,13 +28552,13 @@
     </w:lvl>
   </w:abstractNum>
   <w:num w:numId="1" w16cid:durableId="1544826145">
-    <w:abstractNumId w:val="28"/>
+    <w:abstractNumId w:val="36"/>
   </w:num>
   <w:num w:numId="2" w16cid:durableId="1553812531">
-    <w:abstractNumId w:val="25"/>
+    <w:abstractNumId w:val="31"/>
   </w:num>
   <w:num w:numId="3" w16cid:durableId="359940603">
-    <w:abstractNumId w:val="23"/>
+    <w:abstractNumId w:val="29"/>
   </w:num>
   <w:num w:numId="4" w16cid:durableId="257837780">
     <w:abstractNumId w:val="1"/>
@@ -26212,16 +28570,16 @@
     <w:abstractNumId w:val="4"/>
   </w:num>
   <w:num w:numId="7" w16cid:durableId="5252076">
-    <w:abstractNumId w:val="19"/>
+    <w:abstractNumId w:val="22"/>
   </w:num>
   <w:num w:numId="8" w16cid:durableId="742487932">
-    <w:abstractNumId w:val="17"/>
+    <w:abstractNumId w:val="20"/>
   </w:num>
   <w:num w:numId="9" w16cid:durableId="703293544">
     <w:abstractNumId w:val="12"/>
   </w:num>
   <w:num w:numId="10" w16cid:durableId="1602031186">
-    <w:abstractNumId w:val="30"/>
+    <w:abstractNumId w:val="40"/>
     <w:lvlOverride w:ilvl="0">
       <w:startOverride w:val="1"/>
     </w:lvlOverride>
@@ -26233,25 +28591,25 @@
     </w:lvlOverride>
   </w:num>
   <w:num w:numId="12" w16cid:durableId="919873718">
-    <w:abstractNumId w:val="22"/>
+    <w:abstractNumId w:val="26"/>
   </w:num>
   <w:num w:numId="13" w16cid:durableId="1895005308">
     <w:abstractNumId w:val="0"/>
   </w:num>
   <w:num w:numId="14" w16cid:durableId="714737634">
-    <w:abstractNumId w:val="26"/>
+    <w:abstractNumId w:val="33"/>
   </w:num>
   <w:num w:numId="15" w16cid:durableId="1354529186">
     <w:abstractNumId w:val="5"/>
   </w:num>
   <w:num w:numId="16" w16cid:durableId="1070808904">
-    <w:abstractNumId w:val="31"/>
+    <w:abstractNumId w:val="41"/>
   </w:num>
   <w:num w:numId="17" w16cid:durableId="2077046902">
-    <w:abstractNumId w:val="16"/>
+    <w:abstractNumId w:val="18"/>
   </w:num>
   <w:num w:numId="18" w16cid:durableId="589313882">
-    <w:abstractNumId w:val="21"/>
+    <w:abstractNumId w:val="25"/>
   </w:num>
   <w:num w:numId="19" w16cid:durableId="1567952898">
     <w:abstractNumId w:val="13"/>
@@ -26284,13 +28642,13 @@
     </w:lvlOverride>
   </w:num>
   <w:num w:numId="20" w16cid:durableId="1640913320">
-    <w:abstractNumId w:val="24"/>
+    <w:abstractNumId w:val="30"/>
     <w:lvlOverride w:ilvl="0">
       <w:startOverride w:val="1"/>
     </w:lvlOverride>
   </w:num>
   <w:num w:numId="21" w16cid:durableId="951866449">
-    <w:abstractNumId w:val="15"/>
+    <w:abstractNumId w:val="16"/>
   </w:num>
   <w:num w:numId="22" w16cid:durableId="316805972">
     <w:abstractNumId w:val="11"/>
@@ -26299,7 +28657,7 @@
     <w:abstractNumId w:val="3"/>
   </w:num>
   <w:num w:numId="24" w16cid:durableId="1982223014">
-    <w:abstractNumId w:val="26"/>
+    <w:abstractNumId w:val="33"/>
     <w:lvlOverride w:ilvl="0">
       <w:startOverride w:val="1"/>
     </w:lvlOverride>
@@ -26329,7 +28687,7 @@
     </w:lvlOverride>
   </w:num>
   <w:num w:numId="25" w16cid:durableId="1252349041">
-    <w:abstractNumId w:val="26"/>
+    <w:abstractNumId w:val="33"/>
     <w:lvlOverride w:ilvl="0">
       <w:startOverride w:val="1"/>
     </w:lvlOverride>
@@ -26341,13 +28699,13 @@
     <w:abstractNumId w:val="10"/>
   </w:num>
   <w:num w:numId="28" w16cid:durableId="151800583">
-    <w:abstractNumId w:val="16"/>
+    <w:abstractNumId w:val="18"/>
     <w:lvlOverride w:ilvl="0">
       <w:startOverride w:val="1"/>
     </w:lvlOverride>
   </w:num>
   <w:num w:numId="29" w16cid:durableId="221526096">
-    <w:abstractNumId w:val="30"/>
+    <w:abstractNumId w:val="40"/>
   </w:num>
   <w:num w:numId="30" w16cid:durableId="1594312941">
     <w:abstractNumId w:val="9"/>
@@ -26356,22 +28714,52 @@
     <w:abstractNumId w:val="8"/>
   </w:num>
   <w:num w:numId="32" w16cid:durableId="43916849">
-    <w:abstractNumId w:val="20"/>
+    <w:abstractNumId w:val="24"/>
   </w:num>
   <w:num w:numId="33" w16cid:durableId="541214123">
     <w:abstractNumId w:val="2"/>
   </w:num>
   <w:num w:numId="34" w16cid:durableId="470364040">
-    <w:abstractNumId w:val="27"/>
+    <w:abstractNumId w:val="34"/>
   </w:num>
   <w:num w:numId="35" w16cid:durableId="734932338">
-    <w:abstractNumId w:val="29"/>
+    <w:abstractNumId w:val="38"/>
   </w:num>
   <w:num w:numId="36" w16cid:durableId="1436560272">
     <w:abstractNumId w:val="6"/>
   </w:num>
   <w:num w:numId="37" w16cid:durableId="369837833">
-    <w:abstractNumId w:val="18"/>
+    <w:abstractNumId w:val="21"/>
+  </w:num>
+  <w:num w:numId="38" w16cid:durableId="105513675">
+    <w:abstractNumId w:val="17"/>
+  </w:num>
+  <w:num w:numId="39" w16cid:durableId="529875926">
+    <w:abstractNumId w:val="23"/>
+  </w:num>
+  <w:num w:numId="40" w16cid:durableId="1735279666">
+    <w:abstractNumId w:val="37"/>
+  </w:num>
+  <w:num w:numId="41" w16cid:durableId="1615138559">
+    <w:abstractNumId w:val="32"/>
+  </w:num>
+  <w:num w:numId="42" w16cid:durableId="1263687173">
+    <w:abstractNumId w:val="27"/>
+  </w:num>
+  <w:num w:numId="43" w16cid:durableId="1450975040">
+    <w:abstractNumId w:val="28"/>
+  </w:num>
+  <w:num w:numId="44" w16cid:durableId="470633874">
+    <w:abstractNumId w:val="19"/>
+  </w:num>
+  <w:num w:numId="45" w16cid:durableId="119227724">
+    <w:abstractNumId w:val="15"/>
+  </w:num>
+  <w:num w:numId="46" w16cid:durableId="1764956614">
+    <w:abstractNumId w:val="39"/>
+  </w:num>
+  <w:num w:numId="47" w16cid:durableId="299503220">
+    <w:abstractNumId w:val="35"/>
   </w:num>
   <w:numIdMacAtCleanup w:val="17"/>
 </w:numbering>
@@ -26972,7 +29360,6 @@
   <w:style w:type="character" w:default="1" w:styleId="a1">
     <w:name w:val="Default Paragraph Font"/>
     <w:uiPriority w:val="1"/>
-    <w:semiHidden/>
     <w:unhideWhenUsed/>
   </w:style>
   <w:style w:type="table" w:default="1" w:styleId="a2">
